--- a/assets/files/appeal.docx
+++ b/assets/files/appeal.docx
@@ -4,18 +4,17 @@
   <w:body>
     <w:p>
       <w:pPr>
-        <w:ind w:right="1275" w:firstLine="708"/>
-        <w:jc w:val="right"/>
-        <w:rPr>
-          <w:rFonts w:ascii="Arial Narrow" w:hAnsi="Arial Narrow"/>
-          <w:b/>
-          <w:sz w:val="28"/>
-          <w:szCs w:val="28"/>
-        </w:rPr>
-      </w:pPr>
-      <w:r>
-        <w:rPr>
-          <w:rFonts w:ascii="Arial Narrow" w:hAnsi="Arial Narrow"/>
+        <w:ind w:left="3540" w:right="1275" w:firstLine="708"/>
+        <w:rPr>
+          <w:rFonts w:asciiTheme="minorHAnsi" w:hAnsiTheme="minorHAnsi" w:cstheme="minorHAnsi"/>
+          <w:b/>
+          <w:sz w:val="28"/>
+          <w:szCs w:val="28"/>
+        </w:rPr>
+      </w:pPr>
+      <w:r>
+        <w:rPr>
+          <w:rFonts w:asciiTheme="minorHAnsi" w:hAnsiTheme="minorHAnsi" w:cstheme="minorHAnsi"/>
           <w:b/>
           <w:sz w:val="28"/>
           <w:szCs w:val="28"/>
@@ -24,7 +23,7 @@
       </w:r>
       <w:r>
         <w:rPr>
-          <w:rFonts w:ascii="Arial Narrow" w:hAnsi="Arial Narrow"/>
+          <w:rFonts w:asciiTheme="minorHAnsi" w:hAnsiTheme="minorHAnsi" w:cstheme="minorHAnsi"/>
           <w:b/>
           <w:sz w:val="28"/>
           <w:szCs w:val="28"/>
@@ -34,37 +33,66 @@
     </w:p>
     <w:p>
       <w:pPr>
-        <w:ind w:left="2832" w:right="1275" w:firstLine="708"/>
+        <w:ind w:left="3540" w:right="1275"/>
         <w:jc w:val="center"/>
         <w:rPr>
-          <w:rFonts w:ascii="Arial Narrow" w:hAnsi="Arial Narrow"/>
-          <w:b/>
-          <w:sz w:val="28"/>
-          <w:szCs w:val="28"/>
-        </w:rPr>
-      </w:pPr>
-      <w:r>
-        <w:rPr>
-          <w:rFonts w:ascii="Arial Narrow" w:hAnsi="Arial Narrow"/>
-          <w:b/>
-          <w:sz w:val="28"/>
-          <w:szCs w:val="28"/>
-        </w:rPr>
-        <w:t xml:space="preserve">    </w:t>
-      </w:r>
-      <w:r>
-        <w:rPr>
-          <w:rFonts w:ascii="Arial Narrow" w:hAnsi="Arial Narrow"/>
-          <w:b/>
-          <w:sz w:val="28"/>
-          <w:szCs w:val="28"/>
-        </w:rPr>
-        <w:t>от (ФИО)</w:t>
+          <w:rFonts w:asciiTheme="minorHAnsi" w:hAnsiTheme="minorHAnsi" w:cstheme="minorHAnsi"/>
+          <w:b/>
+          <w:sz w:val="28"/>
+          <w:szCs w:val="28"/>
+        </w:rPr>
+      </w:pPr>
+      <w:r>
+        <w:rPr>
+          <w:rFonts w:asciiTheme="minorHAnsi" w:hAnsiTheme="minorHAnsi" w:cstheme="minorHAnsi"/>
+          <w:b/>
+          <w:sz w:val="28"/>
+          <w:szCs w:val="28"/>
+        </w:rPr>
+        <w:t xml:space="preserve">от </w:t>
+      </w:r>
+      <w:r>
+        <w:rPr>
+          <w:rFonts w:asciiTheme="minorHAnsi" w:hAnsiTheme="minorHAnsi" w:cstheme="minorHAnsi"/>
+          <w:b/>
+          <w:sz w:val="28"/>
+          <w:szCs w:val="28"/>
+        </w:rPr>
+        <w:t xml:space="preserve">  </w:t>
+      </w:r>
+      <w:proofErr w:type="gramStart"/>
+      <w:r>
+        <w:rPr>
+          <w:rFonts w:asciiTheme="minorHAnsi" w:hAnsiTheme="minorHAnsi" w:cstheme="minorHAnsi"/>
+          <w:b/>
+          <w:sz w:val="28"/>
+          <w:szCs w:val="28"/>
+        </w:rPr>
+        <w:t xml:space="preserve">   </w:t>
+      </w:r>
+      <w:r>
+        <w:rPr>
+          <w:rFonts w:asciiTheme="minorHAnsi" w:hAnsiTheme="minorHAnsi" w:cstheme="minorHAnsi"/>
+          <w:b/>
+          <w:sz w:val="28"/>
+          <w:szCs w:val="28"/>
+        </w:rPr>
+        <w:t>(</w:t>
+      </w:r>
+      <w:proofErr w:type="gramEnd"/>
+      <w:r>
+        <w:rPr>
+          <w:rFonts w:asciiTheme="minorHAnsi" w:hAnsiTheme="minorHAnsi" w:cstheme="minorHAnsi"/>
+          <w:b/>
+          <w:sz w:val="28"/>
+          <w:szCs w:val="28"/>
+        </w:rPr>
+        <w:t>ФИО)</w:t>
       </w:r>
       <w:sdt>
         <w:sdtPr>
           <w:rPr>
-            <w:rFonts w:ascii="Arial Narrow" w:hAnsi="Arial Narrow"/>
+            <w:rFonts w:asciiTheme="minorHAnsi" w:hAnsiTheme="minorHAnsi" w:cstheme="minorHAnsi"/>
             <w:b/>
             <w:sz w:val="28"/>
             <w:szCs w:val="28"/>
@@ -78,13 +106,22 @@
         <w:sdtContent>
           <w:r>
             <w:rPr>
-              <w:rFonts w:ascii="Arial Narrow" w:hAnsi="Arial Narrow"/>
+              <w:rFonts w:asciiTheme="minorHAnsi" w:hAnsiTheme="minorHAnsi" w:cstheme="minorHAnsi"/>
               <w:b/>
               <w:sz w:val="28"/>
               <w:szCs w:val="28"/>
             </w:rPr>
             <w:t>_______________________</w:t>
           </w:r>
+          <w:r>
+            <w:rPr>
+              <w:rFonts w:asciiTheme="minorHAnsi" w:hAnsiTheme="minorHAnsi" w:cstheme="minorHAnsi"/>
+              <w:b/>
+              <w:sz w:val="28"/>
+              <w:szCs w:val="28"/>
+            </w:rPr>
+            <w:t>____</w:t>
+          </w:r>
         </w:sdtContent>
       </w:sdt>
     </w:p>
@@ -93,15 +130,16 @@
         <w:ind w:left="2832" w:right="1275" w:firstLine="708"/>
         <w:jc w:val="right"/>
         <w:rPr>
-          <w:rFonts w:ascii="Arial Narrow" w:hAnsi="Arial Narrow"/>
-          <w:b/>
-          <w:sz w:val="28"/>
-          <w:szCs w:val="28"/>
-        </w:rPr>
-      </w:pPr>
-      <w:r>
-        <w:rPr>
-          <w:rFonts w:ascii="Arial Narrow" w:hAnsi="Arial Narrow"/>
+          <w:rFonts w:asciiTheme="minorHAnsi" w:hAnsiTheme="minorHAnsi" w:cstheme="minorHAnsi"/>
+          <w:b/>
+          <w:sz w:val="28"/>
+          <w:szCs w:val="28"/>
+        </w:rPr>
+      </w:pPr>
+      <w:proofErr w:type="gramStart"/>
+      <w:r>
+        <w:rPr>
+          <w:rFonts w:asciiTheme="minorHAnsi" w:hAnsiTheme="minorHAnsi" w:cstheme="minorHAnsi"/>
           <w:b/>
           <w:sz w:val="28"/>
           <w:szCs w:val="28"/>
@@ -111,7 +149,7 @@
       <w:sdt>
         <w:sdtPr>
           <w:rPr>
-            <w:rFonts w:ascii="Arial Narrow" w:hAnsi="Arial Narrow"/>
+            <w:rFonts w:asciiTheme="minorHAnsi" w:hAnsiTheme="minorHAnsi" w:cstheme="minorHAnsi"/>
             <w:b/>
             <w:sz w:val="28"/>
             <w:szCs w:val="28"/>
@@ -125,12 +163,22 @@
         <w:sdtContent>
           <w:r>
             <w:rPr>
-              <w:rFonts w:ascii="Arial Narrow" w:hAnsi="Arial Narrow"/>
+              <w:rFonts w:asciiTheme="minorHAnsi" w:hAnsiTheme="minorHAnsi" w:cstheme="minorHAnsi"/>
               <w:b/>
               <w:sz w:val="28"/>
               <w:szCs w:val="28"/>
             </w:rPr>
-            <w:t>__________________________</w:t>
+            <w:t>_</w:t>
+          </w:r>
+          <w:proofErr w:type="gramEnd"/>
+          <w:r>
+            <w:rPr>
+              <w:rFonts w:asciiTheme="minorHAnsi" w:hAnsiTheme="minorHAnsi" w:cstheme="minorHAnsi"/>
+              <w:b/>
+              <w:sz w:val="28"/>
+              <w:szCs w:val="28"/>
+            </w:rPr>
+            <w:t>_________________________</w:t>
           </w:r>
         </w:sdtContent>
       </w:sdt>
@@ -140,15 +188,15 @@
         <w:ind w:right="1275"/>
         <w:jc w:val="right"/>
         <w:rPr>
-          <w:rFonts w:ascii="Arial Narrow" w:hAnsi="Arial Narrow"/>
-          <w:b/>
-          <w:sz w:val="28"/>
-          <w:szCs w:val="28"/>
-        </w:rPr>
-      </w:pPr>
-      <w:r>
-        <w:rPr>
-          <w:rFonts w:ascii="Arial Narrow" w:hAnsi="Arial Narrow"/>
+          <w:rFonts w:asciiTheme="minorHAnsi" w:hAnsiTheme="minorHAnsi" w:cstheme="minorHAnsi"/>
+          <w:b/>
+          <w:sz w:val="28"/>
+          <w:szCs w:val="28"/>
+        </w:rPr>
+      </w:pPr>
+      <w:r>
+        <w:rPr>
+          <w:rFonts w:asciiTheme="minorHAnsi" w:hAnsiTheme="minorHAnsi" w:cstheme="minorHAnsi"/>
           <w:b/>
           <w:sz w:val="28"/>
           <w:szCs w:val="28"/>
@@ -158,7 +206,7 @@
       <w:sdt>
         <w:sdtPr>
           <w:rPr>
-            <w:rFonts w:ascii="Arial Narrow" w:hAnsi="Arial Narrow"/>
+            <w:rFonts w:asciiTheme="minorHAnsi" w:hAnsiTheme="minorHAnsi" w:cstheme="minorHAnsi"/>
             <w:b/>
             <w:sz w:val="28"/>
             <w:szCs w:val="28"/>
@@ -172,7 +220,7 @@
         <w:sdtContent>
           <w:r>
             <w:rPr>
-              <w:rFonts w:ascii="Arial Narrow" w:hAnsi="Arial Narrow"/>
+              <w:rFonts w:asciiTheme="minorHAnsi" w:hAnsiTheme="minorHAnsi" w:cstheme="minorHAnsi"/>
               <w:b/>
               <w:sz w:val="28"/>
               <w:szCs w:val="28"/>
@@ -187,15 +235,15 @@
         <w:ind w:right="1275"/>
         <w:jc w:val="right"/>
         <w:rPr>
-          <w:rFonts w:ascii="Arial Narrow" w:hAnsi="Arial Narrow"/>
-          <w:b/>
-          <w:sz w:val="28"/>
-          <w:szCs w:val="28"/>
-        </w:rPr>
-      </w:pPr>
-      <w:r>
-        <w:rPr>
-          <w:rFonts w:ascii="Arial Narrow" w:hAnsi="Arial Narrow"/>
+          <w:rFonts w:asciiTheme="minorHAnsi" w:hAnsiTheme="minorHAnsi" w:cstheme="minorHAnsi"/>
+          <w:b/>
+          <w:sz w:val="28"/>
+          <w:szCs w:val="28"/>
+        </w:rPr>
+      </w:pPr>
+      <w:r>
+        <w:rPr>
+          <w:rFonts w:asciiTheme="minorHAnsi" w:hAnsiTheme="minorHAnsi" w:cstheme="minorHAnsi"/>
           <w:b/>
           <w:sz w:val="28"/>
           <w:szCs w:val="28"/>
@@ -205,7 +253,7 @@
       </w:r>
       <w:r>
         <w:rPr>
-          <w:rFonts w:ascii="Arial Narrow" w:hAnsi="Arial Narrow"/>
+          <w:rFonts w:asciiTheme="minorHAnsi" w:hAnsiTheme="minorHAnsi" w:cstheme="minorHAnsi"/>
           <w:b/>
           <w:sz w:val="28"/>
           <w:szCs w:val="28"/>
@@ -214,7 +262,7 @@
       </w:r>
       <w:r>
         <w:rPr>
-          <w:rFonts w:ascii="Arial Narrow" w:hAnsi="Arial Narrow"/>
+          <w:rFonts w:asciiTheme="minorHAnsi" w:hAnsiTheme="minorHAnsi" w:cstheme="minorHAnsi"/>
           <w:b/>
           <w:sz w:val="28"/>
           <w:szCs w:val="28"/>
@@ -224,7 +272,7 @@
       </w:r>
       <w:r>
         <w:rPr>
-          <w:rFonts w:ascii="Arial Narrow" w:hAnsi="Arial Narrow"/>
+          <w:rFonts w:asciiTheme="minorHAnsi" w:hAnsiTheme="minorHAnsi" w:cstheme="minorHAnsi"/>
           <w:b/>
           <w:sz w:val="28"/>
           <w:szCs w:val="28"/>
@@ -234,7 +282,7 @@
       <w:sdt>
         <w:sdtPr>
           <w:rPr>
-            <w:rFonts w:ascii="Arial Narrow" w:hAnsi="Arial Narrow"/>
+            <w:rFonts w:asciiTheme="minorHAnsi" w:hAnsiTheme="minorHAnsi" w:cstheme="minorHAnsi"/>
             <w:b/>
             <w:sz w:val="28"/>
             <w:szCs w:val="28"/>
@@ -248,7 +296,7 @@
         <w:sdtContent>
           <w:r>
             <w:rPr>
-              <w:rFonts w:ascii="Arial Narrow" w:hAnsi="Arial Narrow"/>
+              <w:rFonts w:asciiTheme="minorHAnsi" w:hAnsiTheme="minorHAnsi" w:cstheme="minorHAnsi"/>
               <w:b/>
               <w:sz w:val="28"/>
               <w:szCs w:val="28"/>
@@ -262,25 +310,15 @@
       <w:pPr>
         <w:ind w:right="1275"/>
         <w:rPr>
-          <w:rFonts w:ascii="Arial Narrow" w:hAnsi="Arial Narrow"/>
-          <w:sz w:val="28"/>
-          <w:szCs w:val="28"/>
-        </w:rPr>
-      </w:pPr>
-    </w:p>
-    <w:p>
-      <w:pPr>
-        <w:ind w:right="1275"/>
-        <w:rPr>
-          <w:rFonts w:ascii="Arial Narrow" w:hAnsi="Arial Narrow"/>
-          <w:b/>
-          <w:sz w:val="28"/>
-          <w:szCs w:val="28"/>
-        </w:rPr>
-      </w:pPr>
-      <w:r>
-        <w:rPr>
-          <w:rFonts w:ascii="Arial Narrow" w:hAnsi="Arial Narrow"/>
+          <w:rFonts w:asciiTheme="minorHAnsi" w:hAnsiTheme="minorHAnsi" w:cstheme="minorHAnsi"/>
+          <w:b/>
+          <w:sz w:val="28"/>
+          <w:szCs w:val="28"/>
+        </w:rPr>
+      </w:pPr>
+      <w:r>
+        <w:rPr>
+          <w:rFonts w:asciiTheme="minorHAnsi" w:hAnsiTheme="minorHAnsi" w:cstheme="minorHAnsi"/>
           <w:b/>
           <w:sz w:val="28"/>
           <w:szCs w:val="28"/>
@@ -290,7 +328,7 @@
       <w:sdt>
         <w:sdtPr>
           <w:rPr>
-            <w:rFonts w:ascii="Arial Narrow" w:hAnsi="Arial Narrow"/>
+            <w:rFonts w:asciiTheme="minorHAnsi" w:hAnsiTheme="minorHAnsi" w:cstheme="minorHAnsi"/>
             <w:b/>
             <w:sz w:val="28"/>
             <w:szCs w:val="28"/>
@@ -299,17 +337,14 @@
           <w:placeholder>
             <w:docPart w:val="DefaultPlaceholder_1082065158"/>
           </w:placeholder>
+          <w:showingPlcHdr/>
         </w:sdtPr>
-        <w:sdtEndPr/>
         <w:sdtContent>
           <w:r>
             <w:rPr>
-              <w:rFonts w:ascii="Arial Narrow" w:hAnsi="Arial Narrow"/>
-              <w:b/>
-              <w:sz w:val="28"/>
-              <w:szCs w:val="28"/>
+              <w:rStyle w:val="PlaceholderText"/>
             </w:rPr>
-            <w:t>_______________</w:t>
+            <w:t>Место для ввода текста.</w:t>
           </w:r>
         </w:sdtContent>
       </w:sdt>
@@ -318,25 +353,74 @@
       <w:pPr>
         <w:ind w:right="1275"/>
         <w:rPr>
-          <w:rFonts w:ascii="Arial Narrow" w:hAnsi="Arial Narrow"/>
-          <w:b/>
-          <w:sz w:val="28"/>
-          <w:szCs w:val="28"/>
-        </w:rPr>
-      </w:pPr>
-      <w:r>
-        <w:rPr>
-          <w:rFonts w:ascii="Arial Narrow" w:hAnsi="Arial Narrow"/>
-          <w:b/>
-          <w:sz w:val="28"/>
-          <w:szCs w:val="28"/>
-        </w:rPr>
-        <w:t xml:space="preserve">Диагноз: </w:t>
+          <w:rFonts w:asciiTheme="minorHAnsi" w:hAnsiTheme="minorHAnsi" w:cstheme="minorHAnsi"/>
+          <w:b/>
+          <w:sz w:val="28"/>
+          <w:szCs w:val="28"/>
+        </w:rPr>
+      </w:pPr>
+      <w:r>
+        <w:rPr>
+          <w:rFonts w:asciiTheme="minorHAnsi" w:hAnsiTheme="minorHAnsi" w:cstheme="minorHAnsi"/>
+          <w:b/>
+          <w:sz w:val="28"/>
+          <w:szCs w:val="28"/>
+        </w:rPr>
+        <w:t>_______________</w:t>
+      </w:r>
+      <w:r>
+        <w:rPr>
+          <w:rFonts w:asciiTheme="minorHAnsi" w:hAnsiTheme="minorHAnsi" w:cstheme="minorHAnsi"/>
+          <w:b/>
+          <w:sz w:val="28"/>
+          <w:szCs w:val="28"/>
+        </w:rPr>
+        <w:t>____________</w:t>
+      </w:r>
+      <w:r>
+        <w:rPr>
+          <w:rFonts w:asciiTheme="minorHAnsi" w:hAnsiTheme="minorHAnsi" w:cstheme="minorHAnsi"/>
+          <w:b/>
+          <w:sz w:val="28"/>
+          <w:szCs w:val="28"/>
+        </w:rPr>
+        <w:t>______________________________</w:t>
+      </w:r>
+    </w:p>
+    <w:p>
+      <w:pPr>
+        <w:ind w:right="1275"/>
+        <w:rPr>
+          <w:rFonts w:asciiTheme="minorHAnsi" w:hAnsiTheme="minorHAnsi" w:cstheme="minorHAnsi"/>
+          <w:b/>
+          <w:sz w:val="28"/>
+          <w:szCs w:val="28"/>
+        </w:rPr>
+      </w:pPr>
+      <w:r>
+        <w:rPr>
+          <w:rFonts w:asciiTheme="minorHAnsi" w:hAnsiTheme="minorHAnsi" w:cstheme="minorHAnsi"/>
+          <w:b/>
+          <w:sz w:val="28"/>
+          <w:szCs w:val="28"/>
+        </w:rPr>
+        <w:t>Диа</w:t>
+      </w:r>
+      <w:bookmarkStart w:id="0" w:name="_GoBack"/>
+      <w:bookmarkEnd w:id="0"/>
+      <w:r>
+        <w:rPr>
+          <w:rFonts w:asciiTheme="minorHAnsi" w:hAnsiTheme="minorHAnsi" w:cstheme="minorHAnsi"/>
+          <w:b/>
+          <w:sz w:val="28"/>
+          <w:szCs w:val="28"/>
+        </w:rPr>
+        <w:t xml:space="preserve">гноз: </w:t>
       </w:r>
       <w:sdt>
         <w:sdtPr>
           <w:rPr>
-            <w:rFonts w:ascii="Arial Narrow" w:hAnsi="Arial Narrow"/>
+            <w:rFonts w:asciiTheme="minorHAnsi" w:hAnsiTheme="minorHAnsi" w:cstheme="minorHAnsi"/>
             <w:b/>
             <w:sz w:val="28"/>
             <w:szCs w:val="28"/>
@@ -350,13 +434,31 @@
         <w:sdtContent>
           <w:r>
             <w:rPr>
-              <w:rFonts w:ascii="Arial Narrow" w:hAnsi="Arial Narrow"/>
+              <w:rFonts w:asciiTheme="minorHAnsi" w:hAnsiTheme="minorHAnsi" w:cstheme="minorHAnsi"/>
               <w:b/>
               <w:sz w:val="28"/>
               <w:szCs w:val="28"/>
             </w:rPr>
             <w:t>_______________</w:t>
           </w:r>
+          <w:r>
+            <w:rPr>
+              <w:rFonts w:asciiTheme="minorHAnsi" w:hAnsiTheme="minorHAnsi" w:cstheme="minorHAnsi"/>
+              <w:b/>
+              <w:sz w:val="28"/>
+              <w:szCs w:val="28"/>
+            </w:rPr>
+            <w:t>_______________________________________</w:t>
+          </w:r>
+          <w:r>
+            <w:rPr>
+              <w:rFonts w:asciiTheme="minorHAnsi" w:hAnsiTheme="minorHAnsi" w:cstheme="minorHAnsi"/>
+              <w:b/>
+              <w:sz w:val="28"/>
+              <w:szCs w:val="28"/>
+            </w:rPr>
+            <w:t>___</w:t>
+          </w:r>
         </w:sdtContent>
       </w:sdt>
     </w:p>
@@ -364,15 +466,15 @@
       <w:pPr>
         <w:ind w:right="1275"/>
         <w:rPr>
-          <w:rFonts w:ascii="Arial Narrow" w:hAnsi="Arial Narrow"/>
-          <w:b/>
-          <w:sz w:val="28"/>
-          <w:szCs w:val="28"/>
-        </w:rPr>
-      </w:pPr>
-      <w:r>
-        <w:rPr>
-          <w:rFonts w:ascii="Arial Narrow" w:hAnsi="Arial Narrow"/>
+          <w:rFonts w:asciiTheme="minorHAnsi" w:hAnsiTheme="minorHAnsi" w:cstheme="minorHAnsi"/>
+          <w:b/>
+          <w:sz w:val="28"/>
+          <w:szCs w:val="28"/>
+        </w:rPr>
+      </w:pPr>
+      <w:r>
+        <w:rPr>
+          <w:rFonts w:asciiTheme="minorHAnsi" w:hAnsiTheme="minorHAnsi" w:cstheme="minorHAnsi"/>
           <w:b/>
           <w:sz w:val="28"/>
           <w:szCs w:val="28"/>
@@ -382,7 +484,7 @@
       <w:sdt>
         <w:sdtPr>
           <w:rPr>
-            <w:rFonts w:ascii="Arial Narrow" w:hAnsi="Arial Narrow"/>
+            <w:rFonts w:asciiTheme="minorHAnsi" w:hAnsiTheme="minorHAnsi" w:cstheme="minorHAnsi"/>
             <w:b/>
             <w:sz w:val="28"/>
             <w:szCs w:val="28"/>
@@ -396,13 +498,31 @@
         <w:sdtContent>
           <w:r>
             <w:rPr>
-              <w:rFonts w:ascii="Arial Narrow" w:hAnsi="Arial Narrow"/>
+              <w:rFonts w:asciiTheme="minorHAnsi" w:hAnsiTheme="minorHAnsi" w:cstheme="minorHAnsi"/>
               <w:b/>
               <w:sz w:val="28"/>
               <w:szCs w:val="28"/>
             </w:rPr>
             <w:t>_______________</w:t>
           </w:r>
+          <w:r>
+            <w:rPr>
+              <w:rFonts w:asciiTheme="minorHAnsi" w:hAnsiTheme="minorHAnsi" w:cstheme="minorHAnsi"/>
+              <w:b/>
+              <w:sz w:val="28"/>
+              <w:szCs w:val="28"/>
+            </w:rPr>
+            <w:t>__________________________</w:t>
+          </w:r>
+          <w:r>
+            <w:rPr>
+              <w:rFonts w:asciiTheme="minorHAnsi" w:hAnsiTheme="minorHAnsi" w:cstheme="minorHAnsi"/>
+              <w:b/>
+              <w:sz w:val="28"/>
+              <w:szCs w:val="28"/>
+            </w:rPr>
+            <w:t>________________</w:t>
+          </w:r>
         </w:sdtContent>
       </w:sdt>
     </w:p>
@@ -410,18 +530,18 @@
       <w:pPr>
         <w:ind w:right="1275"/>
         <w:rPr>
-          <w:rFonts w:ascii="Arial Narrow" w:hAnsi="Arial Narrow"/>
-          <w:b/>
-          <w:color w:val="FF0000"/>
-          <w:sz w:val="28"/>
-          <w:szCs w:val="28"/>
-        </w:rPr>
-      </w:pPr>
-      <w:r>
-        <w:rPr>
-          <w:rFonts w:ascii="Arial Narrow" w:hAnsi="Arial Narrow"/>
-          <w:b/>
-          <w:color w:val="FF0000"/>
+          <w:rFonts w:asciiTheme="minorHAnsi" w:hAnsiTheme="minorHAnsi" w:cstheme="minorHAnsi"/>
+          <w:b/>
+          <w:color w:val="0070C0"/>
+          <w:sz w:val="28"/>
+          <w:szCs w:val="28"/>
+        </w:rPr>
+      </w:pPr>
+      <w:r>
+        <w:rPr>
+          <w:rFonts w:asciiTheme="minorHAnsi" w:hAnsiTheme="minorHAnsi" w:cstheme="minorHAnsi"/>
+          <w:b/>
+          <w:color w:val="0070C0"/>
           <w:sz w:val="28"/>
           <w:szCs w:val="28"/>
         </w:rPr>
@@ -429,9 +549,9 @@
       </w:r>
       <w:r>
         <w:rPr>
-          <w:rFonts w:ascii="Arial Narrow" w:hAnsi="Arial Narrow"/>
-          <w:b/>
-          <w:color w:val="FF0000"/>
+          <w:rFonts w:asciiTheme="minorHAnsi" w:hAnsiTheme="minorHAnsi" w:cstheme="minorHAnsi"/>
+          <w:b/>
+          <w:color w:val="0070C0"/>
           <w:sz w:val="28"/>
           <w:szCs w:val="28"/>
         </w:rPr>
@@ -478,52 +598,57 @@
               <w:b/>
               <w:sz w:val="28"/>
               <w:szCs w:val="28"/>
+              <w:lang w:val="en-US"/>
+            </w:rPr>
+            <w:t>________________________________________________</w:t>
+          </w:r>
+          <w:r>
+            <w:rPr>
+              <w:rFonts w:ascii="Arial Narrow" w:hAnsi="Arial Narrow"/>
+              <w:b/>
+              <w:sz w:val="28"/>
+              <w:szCs w:val="28"/>
             </w:rPr>
             <w:br/>
-            <w:t>____________________________________________________________________________________________________________________________________________________________________________________________________________________________________________________________________________________________________________________________________________________________________________________________________________________________________________________________________________________________________________________________________________________________________________________________________________________________________________________________________________________________________________</w:t>
+            <w:t>____________________________________________________________________________________________________________________________________________________________________________________________________________________________________________________________________________________________________________________________________________________________________________________________________________________________________________________________________________________________________________________________________________________________________________________________________________________________________________</w:t>
+          </w:r>
+          <w:r>
+            <w:rPr>
+              <w:rFonts w:ascii="Arial Narrow" w:hAnsi="Arial Narrow"/>
+              <w:b/>
+              <w:sz w:val="28"/>
+              <w:szCs w:val="28"/>
+            </w:rPr>
+            <w:t>______________________________</w:t>
+          </w:r>
+          <w:r>
+            <w:rPr>
+              <w:rFonts w:ascii="Arial Narrow" w:hAnsi="Arial Narrow"/>
+              <w:b/>
+              <w:sz w:val="28"/>
+              <w:szCs w:val="28"/>
+              <w:lang w:val="en-US"/>
+            </w:rPr>
+            <w:t>___________________________________________</w:t>
           </w:r>
         </w:p>
       </w:sdtContent>
     </w:sdt>
     <w:p>
       <w:pPr>
-        <w:ind w:right="1275"/>
-        <w:rPr>
-          <w:rFonts w:ascii="Arial Narrow" w:hAnsi="Arial Narrow"/>
-          <w:b/>
-          <w:sz w:val="28"/>
-          <w:szCs w:val="28"/>
-        </w:rPr>
-      </w:pPr>
-    </w:p>
-    <w:p>
-      <w:pPr>
-        <w:ind w:right="1275"/>
-        <w:rPr>
-          <w:rFonts w:ascii="Arial Narrow" w:hAnsi="Arial Narrow"/>
-          <w:b/>
-          <w:sz w:val="28"/>
-          <w:szCs w:val="28"/>
-        </w:rPr>
-      </w:pPr>
-    </w:p>
-    <w:p>
-      <w:pPr>
         <w:spacing w:line="240" w:lineRule="auto"/>
         <w:ind w:right="1276"/>
         <w:contextualSpacing/>
         <w:jc w:val="both"/>
         <w:rPr>
-          <w:rFonts w:ascii="Arial Narrow" w:hAnsi="Arial Narrow"/>
-          <w:b/>
-          <w:sz w:val="28"/>
-          <w:szCs w:val="28"/>
-        </w:rPr>
-      </w:pPr>
-      <w:r>
-        <w:rPr>
-          <w:rFonts w:ascii="Arial Narrow" w:hAnsi="Arial Narrow"/>
-          <w:b/>
+          <w:rFonts w:asciiTheme="minorHAnsi" w:hAnsiTheme="minorHAnsi" w:cstheme="minorHAnsi"/>
+          <w:sz w:val="28"/>
+          <w:szCs w:val="28"/>
+        </w:rPr>
+      </w:pPr>
+      <w:r>
+        <w:rPr>
+          <w:rFonts w:asciiTheme="minorHAnsi" w:hAnsiTheme="minorHAnsi" w:cstheme="minorHAnsi"/>
           <w:sz w:val="28"/>
           <w:szCs w:val="28"/>
         </w:rPr>
@@ -532,8 +657,7 @@
       </w:r>
       <w:r>
         <w:rPr>
-          <w:rFonts w:ascii="Arial Narrow" w:hAnsi="Arial Narrow"/>
-          <w:b/>
+          <w:rFonts w:asciiTheme="minorHAnsi" w:hAnsiTheme="minorHAnsi" w:cstheme="minorHAnsi"/>
           <w:sz w:val="28"/>
           <w:szCs w:val="28"/>
         </w:rPr>
@@ -541,8 +665,7 @@
       </w:r>
       <w:r>
         <w:rPr>
-          <w:rFonts w:ascii="Arial Narrow" w:hAnsi="Arial Narrow"/>
-          <w:b/>
+          <w:rFonts w:asciiTheme="minorHAnsi" w:hAnsiTheme="minorHAnsi" w:cstheme="minorHAnsi"/>
           <w:sz w:val="28"/>
           <w:szCs w:val="28"/>
         </w:rPr>
@@ -556,16 +679,14 @@
         <w:contextualSpacing/>
         <w:jc w:val="both"/>
         <w:rPr>
-          <w:rFonts w:ascii="Arial Narrow" w:hAnsi="Arial Narrow"/>
-          <w:b/>
-          <w:sz w:val="28"/>
-          <w:szCs w:val="28"/>
-        </w:rPr>
-      </w:pPr>
-      <w:r>
-        <w:rPr>
-          <w:rFonts w:ascii="Arial Narrow" w:hAnsi="Arial Narrow"/>
-          <w:b/>
+          <w:rFonts w:asciiTheme="minorHAnsi" w:hAnsiTheme="minorHAnsi" w:cstheme="minorHAnsi"/>
+          <w:sz w:val="28"/>
+          <w:szCs w:val="28"/>
+        </w:rPr>
+      </w:pPr>
+      <w:r>
+        <w:rPr>
+          <w:rFonts w:asciiTheme="minorHAnsi" w:hAnsiTheme="minorHAnsi" w:cstheme="minorHAnsi"/>
           <w:sz w:val="28"/>
           <w:szCs w:val="28"/>
         </w:rPr>
@@ -573,8 +694,7 @@
       </w:r>
       <w:r>
         <w:rPr>
-          <w:rFonts w:ascii="Arial Narrow" w:hAnsi="Arial Narrow"/>
-          <w:b/>
+          <w:rFonts w:asciiTheme="minorHAnsi" w:hAnsiTheme="minorHAnsi" w:cstheme="minorHAnsi"/>
           <w:sz w:val="28"/>
           <w:szCs w:val="28"/>
         </w:rPr>
@@ -582,12 +702,66 @@
       </w:r>
       <w:r>
         <w:rPr>
-          <w:rFonts w:ascii="Arial Narrow" w:hAnsi="Arial Narrow"/>
-          <w:b/>
-          <w:sz w:val="28"/>
-          <w:szCs w:val="28"/>
-        </w:rPr>
-        <w:t xml:space="preserve"> (доступны на сайте rusfond.ru)</w:t>
+          <w:rFonts w:asciiTheme="minorHAnsi" w:hAnsiTheme="minorHAnsi" w:cstheme="minorHAnsi"/>
+          <w:sz w:val="28"/>
+          <w:szCs w:val="28"/>
+        </w:rPr>
+        <w:t xml:space="preserve"> (доступны на сайте </w:t>
+      </w:r>
+      <w:r>
+        <w:rPr>
+          <w:rFonts w:asciiTheme="minorHAnsi" w:hAnsiTheme="minorHAnsi" w:cstheme="minorHAnsi"/>
+          <w:sz w:val="28"/>
+          <w:szCs w:val="28"/>
+          <w:lang w:val="en-US"/>
+        </w:rPr>
+        <w:t>www</w:t>
+      </w:r>
+      <w:r>
+        <w:rPr>
+          <w:rFonts w:asciiTheme="minorHAnsi" w:hAnsiTheme="minorHAnsi" w:cstheme="minorHAnsi"/>
+          <w:sz w:val="28"/>
+          <w:szCs w:val="28"/>
+        </w:rPr>
+        <w:t>.</w:t>
+      </w:r>
+      <w:proofErr w:type="spellStart"/>
+      <w:r>
+        <w:rPr>
+          <w:rFonts w:asciiTheme="minorHAnsi" w:hAnsiTheme="minorHAnsi" w:cstheme="minorHAnsi"/>
+          <w:sz w:val="28"/>
+          <w:szCs w:val="28"/>
+          <w:lang w:val="de-DE"/>
+        </w:rPr>
+        <w:t>eurasiaheart</w:t>
+      </w:r>
+      <w:proofErr w:type="spellEnd"/>
+      <w:r>
+        <w:rPr>
+          <w:rFonts w:asciiTheme="minorHAnsi" w:hAnsiTheme="minorHAnsi" w:cstheme="minorHAnsi"/>
+          <w:sz w:val="28"/>
+          <w:szCs w:val="28"/>
+        </w:rPr>
+        <w:t>.</w:t>
+      </w:r>
+      <w:proofErr w:type="spellStart"/>
+      <w:r>
+        <w:rPr>
+          <w:rFonts w:asciiTheme="minorHAnsi" w:hAnsiTheme="minorHAnsi" w:cstheme="minorHAnsi"/>
+          <w:sz w:val="28"/>
+          <w:szCs w:val="28"/>
+          <w:lang w:val="de-DE"/>
+        </w:rPr>
+        <w:t>ru</w:t>
+      </w:r>
+      <w:proofErr w:type="spellEnd"/>
+      <w:r>
+        <w:rPr>
+          <w:rFonts w:asciiTheme="minorHAnsi" w:hAnsiTheme="minorHAnsi" w:cstheme="minorHAnsi"/>
+          <w:sz w:val="28"/>
+          <w:szCs w:val="28"/>
+        </w:rPr>
+        <w:t>)</w:t>
       </w:r>
     </w:p>
     <w:p>
@@ -597,16 +771,14 @@
         <w:contextualSpacing/>
         <w:jc w:val="both"/>
         <w:rPr>
-          <w:rFonts w:ascii="Arial Narrow" w:hAnsi="Arial Narrow"/>
-          <w:b/>
-          <w:sz w:val="28"/>
-          <w:szCs w:val="28"/>
-        </w:rPr>
-      </w:pPr>
-      <w:r>
-        <w:rPr>
-          <w:rFonts w:ascii="Arial Narrow" w:hAnsi="Arial Narrow"/>
-          <w:b/>
+          <w:rFonts w:asciiTheme="minorHAnsi" w:hAnsiTheme="minorHAnsi" w:cstheme="minorHAnsi"/>
+          <w:sz w:val="28"/>
+          <w:szCs w:val="28"/>
+        </w:rPr>
+      </w:pPr>
+      <w:r>
+        <w:rPr>
+          <w:rFonts w:asciiTheme="minorHAnsi" w:hAnsiTheme="minorHAnsi" w:cstheme="minorHAnsi"/>
           <w:sz w:val="28"/>
           <w:szCs w:val="28"/>
         </w:rPr>
@@ -614,8 +786,7 @@
       </w:r>
       <w:r>
         <w:rPr>
-          <w:rFonts w:ascii="Arial Narrow" w:hAnsi="Arial Narrow"/>
-          <w:b/>
+          <w:rFonts w:asciiTheme="minorHAnsi" w:hAnsiTheme="minorHAnsi" w:cstheme="minorHAnsi"/>
           <w:sz w:val="28"/>
           <w:szCs w:val="28"/>
         </w:rPr>
@@ -623,8 +794,7 @@
       </w:r>
       <w:r>
         <w:rPr>
-          <w:rFonts w:ascii="Arial Narrow" w:hAnsi="Arial Narrow"/>
-          <w:b/>
+          <w:rFonts w:asciiTheme="minorHAnsi" w:hAnsiTheme="minorHAnsi" w:cstheme="minorHAnsi"/>
           <w:sz w:val="28"/>
           <w:szCs w:val="28"/>
         </w:rPr>
@@ -632,30 +802,19 @@
       </w:r>
       <w:r>
         <w:rPr>
-          <w:rFonts w:ascii="Arial Narrow" w:hAnsi="Arial Narrow"/>
-          <w:b/>
-          <w:sz w:val="28"/>
-          <w:szCs w:val="28"/>
-        </w:rPr>
-        <w:t>БФ «Сердце Евразии»</w:t>
-      </w:r>
-      <w:r>
-        <w:rPr>
-          <w:rFonts w:ascii="Arial Narrow" w:hAnsi="Arial Narrow"/>
-          <w:b/>
-          <w:sz w:val="28"/>
-          <w:szCs w:val="28"/>
-        </w:rPr>
-        <w:t xml:space="preserve"> </w:t>
-      </w:r>
-      <w:r>
-        <w:rPr>
-          <w:rFonts w:ascii="Arial Narrow" w:hAnsi="Arial Narrow"/>
-          <w:b/>
-          <w:sz w:val="28"/>
-          <w:szCs w:val="28"/>
-        </w:rPr>
-        <w:t xml:space="preserve"> может отказать в получении благотворительной помощи.</w:t>
+          <w:rFonts w:asciiTheme="minorHAnsi" w:hAnsiTheme="minorHAnsi" w:cstheme="minorHAnsi"/>
+          <w:sz w:val="28"/>
+          <w:szCs w:val="28"/>
+        </w:rPr>
+        <w:t xml:space="preserve">БФ «Сердце Евразии» </w:t>
+      </w:r>
+      <w:r>
+        <w:rPr>
+          <w:rFonts w:asciiTheme="minorHAnsi" w:hAnsiTheme="minorHAnsi" w:cstheme="minorHAnsi"/>
+          <w:sz w:val="28"/>
+          <w:szCs w:val="28"/>
+        </w:rPr>
+        <w:t>может отказать в получении благотворительной помощи.</w:t>
       </w:r>
     </w:p>
     <w:p>
@@ -665,16 +824,14 @@
         <w:contextualSpacing/>
         <w:jc w:val="both"/>
         <w:rPr>
-          <w:rFonts w:ascii="Arial Narrow" w:hAnsi="Arial Narrow"/>
-          <w:b/>
-          <w:sz w:val="28"/>
-          <w:szCs w:val="28"/>
-        </w:rPr>
-      </w:pPr>
-      <w:r>
-        <w:rPr>
-          <w:rFonts w:ascii="Arial Narrow" w:hAnsi="Arial Narrow"/>
-          <w:b/>
+          <w:rFonts w:asciiTheme="minorHAnsi" w:hAnsiTheme="minorHAnsi" w:cstheme="minorHAnsi"/>
+          <w:sz w:val="28"/>
+          <w:szCs w:val="28"/>
+        </w:rPr>
+      </w:pPr>
+      <w:r>
+        <w:rPr>
+          <w:rFonts w:asciiTheme="minorHAnsi" w:hAnsiTheme="minorHAnsi" w:cstheme="minorHAnsi"/>
           <w:sz w:val="28"/>
           <w:szCs w:val="28"/>
         </w:rPr>
@@ -682,8 +839,7 @@
       </w:r>
       <w:r>
         <w:rPr>
-          <w:rFonts w:ascii="Arial Narrow" w:hAnsi="Arial Narrow"/>
-          <w:b/>
+          <w:rFonts w:asciiTheme="minorHAnsi" w:hAnsiTheme="minorHAnsi" w:cstheme="minorHAnsi"/>
           <w:sz w:val="28"/>
           <w:szCs w:val="28"/>
         </w:rPr>
@@ -691,29 +847,52 @@
       </w:r>
       <w:r>
         <w:rPr>
-          <w:rFonts w:ascii="Arial Narrow" w:hAnsi="Arial Narrow"/>
-          <w:b/>
+          <w:rFonts w:asciiTheme="minorHAnsi" w:hAnsiTheme="minorHAnsi" w:cstheme="minorHAnsi"/>
           <w:sz w:val="28"/>
           <w:szCs w:val="28"/>
         </w:rPr>
         <w:t xml:space="preserve">, принципами его работы и правилом, согласно которому денежные средства, полученные из безадресных пожертвований от телевизионных акций проекта, поступят через 100 дней со дня публикации моей просьбы на сайте </w:t>
       </w:r>
+      <w:r>
+        <w:rPr>
+          <w:rFonts w:asciiTheme="minorHAnsi" w:hAnsiTheme="minorHAnsi" w:cstheme="minorHAnsi"/>
+          <w:sz w:val="28"/>
+          <w:szCs w:val="28"/>
+          <w:lang w:val="en-US"/>
+        </w:rPr>
+        <w:t>www</w:t>
+      </w:r>
+      <w:r>
+        <w:rPr>
+          <w:rFonts w:asciiTheme="minorHAnsi" w:hAnsiTheme="minorHAnsi" w:cstheme="minorHAnsi"/>
+          <w:sz w:val="28"/>
+          <w:szCs w:val="28"/>
+        </w:rPr>
+        <w:t>.</w:t>
+      </w:r>
       <w:proofErr w:type="spellStart"/>
       <w:r>
         <w:rPr>
-          <w:rFonts w:ascii="Arial Narrow" w:hAnsi="Arial Narrow"/>
-          <w:b/>
+          <w:rFonts w:asciiTheme="minorHAnsi" w:hAnsiTheme="minorHAnsi" w:cstheme="minorHAnsi"/>
           <w:sz w:val="28"/>
           <w:szCs w:val="28"/>
           <w:lang w:val="en-US"/>
         </w:rPr>
-        <w:t>EurasiaHeart</w:t>
+        <w:t>eurasiah</w:t>
+      </w:r>
+      <w:r>
+        <w:rPr>
+          <w:rFonts w:asciiTheme="minorHAnsi" w:hAnsiTheme="minorHAnsi" w:cstheme="minorHAnsi"/>
+          <w:sz w:val="28"/>
+          <w:szCs w:val="28"/>
+          <w:lang w:val="en-US"/>
+        </w:rPr>
+        <w:t>eart</w:t>
       </w:r>
       <w:proofErr w:type="spellEnd"/>
       <w:r>
         <w:rPr>
-          <w:rFonts w:ascii="Arial Narrow" w:hAnsi="Arial Narrow"/>
-          <w:b/>
+          <w:rFonts w:asciiTheme="minorHAnsi" w:hAnsiTheme="minorHAnsi" w:cstheme="minorHAnsi"/>
           <w:sz w:val="28"/>
           <w:szCs w:val="28"/>
         </w:rPr>
@@ -722,8 +901,7 @@
       <w:proofErr w:type="spellStart"/>
       <w:r>
         <w:rPr>
-          <w:rFonts w:ascii="Arial Narrow" w:hAnsi="Arial Narrow"/>
-          <w:b/>
+          <w:rFonts w:asciiTheme="minorHAnsi" w:hAnsiTheme="minorHAnsi" w:cstheme="minorHAnsi"/>
           <w:sz w:val="28"/>
           <w:szCs w:val="28"/>
           <w:lang w:val="en-US"/>
@@ -733,8 +911,7 @@
       <w:proofErr w:type="spellEnd"/>
       <w:r>
         <w:rPr>
-          <w:rFonts w:ascii="Arial Narrow" w:hAnsi="Arial Narrow"/>
-          <w:b/>
+          <w:rFonts w:asciiTheme="minorHAnsi" w:hAnsiTheme="minorHAnsi" w:cstheme="minorHAnsi"/>
           <w:sz w:val="28"/>
           <w:szCs w:val="28"/>
         </w:rPr>
@@ -742,8 +919,7 @@
       </w:r>
       <w:r>
         <w:rPr>
-          <w:rFonts w:ascii="Arial Narrow" w:hAnsi="Arial Narrow"/>
-          <w:b/>
+          <w:rFonts w:asciiTheme="minorHAnsi" w:hAnsiTheme="minorHAnsi" w:cstheme="minorHAnsi"/>
           <w:sz w:val="28"/>
           <w:szCs w:val="28"/>
         </w:rPr>
@@ -751,8 +927,7 @@
       </w:r>
       <w:r>
         <w:rPr>
-          <w:rFonts w:ascii="Arial Narrow" w:hAnsi="Arial Narrow"/>
-          <w:b/>
+          <w:rFonts w:asciiTheme="minorHAnsi" w:hAnsiTheme="minorHAnsi" w:cstheme="minorHAnsi"/>
           <w:sz w:val="28"/>
           <w:szCs w:val="28"/>
         </w:rPr>
@@ -766,7 +941,6 @@
         <w:contextualSpacing/>
         <w:rPr>
           <w:rFonts w:ascii="Arial Narrow" w:hAnsi="Arial Narrow"/>
-          <w:b/>
           <w:sz w:val="28"/>
           <w:szCs w:val="28"/>
         </w:rPr>
@@ -779,7 +953,6 @@
         <w:contextualSpacing/>
         <w:rPr>
           <w:rFonts w:ascii="Arial Narrow" w:hAnsi="Arial Narrow"/>
-          <w:b/>
           <w:sz w:val="28"/>
           <w:szCs w:val="28"/>
         </w:rPr>
@@ -791,82 +964,48 @@
         <w:ind w:right="1276"/>
         <w:contextualSpacing/>
         <w:rPr>
-          <w:rFonts w:ascii="Arial Narrow" w:hAnsi="Arial Narrow"/>
-          <w:b/>
-          <w:sz w:val="28"/>
-          <w:szCs w:val="28"/>
-        </w:rPr>
-      </w:pPr>
-      <w:r>
-        <w:rPr>
-          <w:rFonts w:ascii="Arial Narrow" w:hAnsi="Arial Narrow"/>
-          <w:b/>
-          <w:sz w:val="28"/>
-          <w:szCs w:val="28"/>
-        </w:rPr>
-        <w:t>Число</w:t>
-      </w:r>
-      <w:r>
-        <w:rPr>
-          <w:rFonts w:ascii="Arial Narrow" w:hAnsi="Arial Narrow"/>
-          <w:b/>
-          <w:sz w:val="28"/>
-          <w:szCs w:val="28"/>
-        </w:rPr>
-        <w:tab/>
-      </w:r>
-      <w:r>
-        <w:rPr>
-          <w:rFonts w:ascii="Arial Narrow" w:hAnsi="Arial Narrow"/>
-          <w:b/>
-          <w:sz w:val="28"/>
-          <w:szCs w:val="28"/>
-        </w:rPr>
-        <w:tab/>
-      </w:r>
-      <w:r>
-        <w:rPr>
-          <w:rFonts w:ascii="Arial Narrow" w:hAnsi="Arial Narrow"/>
-          <w:b/>
-          <w:sz w:val="28"/>
-          <w:szCs w:val="28"/>
-        </w:rPr>
-        <w:tab/>
+          <w:rFonts w:asciiTheme="minorHAnsi" w:hAnsiTheme="minorHAnsi" w:cstheme="minorHAnsi"/>
+          <w:sz w:val="28"/>
+          <w:szCs w:val="28"/>
+        </w:rPr>
+      </w:pPr>
+      <w:r>
+        <w:rPr>
+          <w:rFonts w:asciiTheme="minorHAnsi" w:hAnsiTheme="minorHAnsi" w:cstheme="minorHAnsi"/>
+          <w:sz w:val="28"/>
+          <w:szCs w:val="28"/>
+        </w:rPr>
         <w:t>Дата</w:t>
       </w:r>
       <w:r>
         <w:rPr>
-          <w:rFonts w:ascii="Arial Narrow" w:hAnsi="Arial Narrow"/>
-          <w:b/>
-          <w:sz w:val="28"/>
-          <w:szCs w:val="28"/>
-        </w:rPr>
-        <w:tab/>
-      </w:r>
-      <w:r>
-        <w:rPr>
-          <w:rFonts w:ascii="Arial Narrow" w:hAnsi="Arial Narrow"/>
-          <w:b/>
-          <w:sz w:val="28"/>
-          <w:szCs w:val="28"/>
-        </w:rPr>
-        <w:tab/>
-      </w:r>
-      <w:r>
-        <w:rPr>
-          <w:rFonts w:ascii="Arial Narrow" w:hAnsi="Arial Narrow"/>
-          <w:b/>
-          <w:sz w:val="28"/>
-          <w:szCs w:val="28"/>
-        </w:rPr>
-        <w:tab/>
-        <w:t>_________</w:t>
+          <w:rFonts w:asciiTheme="minorHAnsi" w:hAnsiTheme="minorHAnsi" w:cstheme="minorHAnsi"/>
+          <w:sz w:val="28"/>
+          <w:szCs w:val="28"/>
+          <w:lang w:val="en-US"/>
+        </w:rPr>
+        <w:t xml:space="preserve"> </w:t>
+      </w:r>
+      <w:r>
+        <w:rPr>
+          <w:rFonts w:asciiTheme="minorHAnsi" w:hAnsiTheme="minorHAnsi" w:cstheme="minorHAnsi"/>
+          <w:sz w:val="28"/>
+          <w:szCs w:val="28"/>
+        </w:rPr>
+        <w:t>____</w:t>
+      </w:r>
+      <w:r>
+        <w:rPr>
+          <w:rFonts w:asciiTheme="minorHAnsi" w:hAnsiTheme="minorHAnsi" w:cstheme="minorHAnsi"/>
+          <w:sz w:val="28"/>
+          <w:szCs w:val="28"/>
+        </w:rPr>
+        <w:t>__</w:t>
       </w:r>
       <w:sdt>
         <w:sdtPr>
           <w:rPr>
-            <w:rFonts w:ascii="Arial Narrow" w:hAnsi="Arial Narrow"/>
-            <w:b/>
+            <w:rFonts w:asciiTheme="minorHAnsi" w:hAnsiTheme="minorHAnsi" w:cstheme="minorHAnsi"/>
             <w:sz w:val="28"/>
             <w:szCs w:val="28"/>
           </w:rPr>
@@ -879,36 +1018,67 @@
         <w:sdtContent>
           <w:r>
             <w:rPr>
-              <w:rFonts w:ascii="Arial Narrow" w:hAnsi="Arial Narrow"/>
-              <w:b/>
+              <w:rFonts w:asciiTheme="minorHAnsi" w:hAnsiTheme="minorHAnsi" w:cstheme="minorHAnsi"/>
               <w:sz w:val="28"/>
               <w:szCs w:val="28"/>
             </w:rPr>
             <w:t>ФИО</w:t>
           </w:r>
+          <w:r>
+            <w:rPr>
+              <w:rFonts w:asciiTheme="minorHAnsi" w:hAnsiTheme="minorHAnsi" w:cstheme="minorHAnsi"/>
+              <w:sz w:val="28"/>
+              <w:szCs w:val="28"/>
+            </w:rPr>
+            <w:t>_____________</w:t>
+          </w:r>
+          <w:r>
+            <w:rPr>
+              <w:rFonts w:asciiTheme="minorHAnsi" w:hAnsiTheme="minorHAnsi" w:cstheme="minorHAnsi"/>
+              <w:sz w:val="28"/>
+              <w:szCs w:val="28"/>
+            </w:rPr>
+            <w:t>____</w:t>
+          </w:r>
         </w:sdtContent>
       </w:sdt>
       <w:r>
         <w:rPr>
-          <w:rFonts w:ascii="Arial Narrow" w:hAnsi="Arial Narrow"/>
-          <w:b/>
-          <w:sz w:val="28"/>
-          <w:szCs w:val="28"/>
-        </w:rPr>
-        <w:t xml:space="preserve"> Подпись</w:t>
-      </w:r>
-    </w:p>
-    <w:p>
-      <w:pPr>
-        <w:rPr>
-          <w:rFonts w:ascii="Arial Narrow" w:hAnsi="Arial Narrow"/>
-        </w:rPr>
-      </w:pPr>
-    </w:p>
-    <w:p>
-      <w:pPr>
-        <w:rPr>
-          <w:rFonts w:ascii="Arial Narrow" w:hAnsi="Arial Narrow"/>
+          <w:rFonts w:asciiTheme="minorHAnsi" w:hAnsiTheme="minorHAnsi" w:cstheme="minorHAnsi"/>
+          <w:sz w:val="28"/>
+          <w:szCs w:val="28"/>
+          <w:lang w:val="en-US"/>
+        </w:rPr>
+        <w:t>_____</w:t>
+      </w:r>
+      <w:r>
+        <w:rPr>
+          <w:rFonts w:asciiTheme="minorHAnsi" w:hAnsiTheme="minorHAnsi" w:cstheme="minorHAnsi"/>
+          <w:sz w:val="28"/>
+          <w:szCs w:val="28"/>
+        </w:rPr>
+        <w:t>Подпись</w:t>
+      </w:r>
+      <w:r>
+        <w:rPr>
+          <w:rFonts w:asciiTheme="minorHAnsi" w:hAnsiTheme="minorHAnsi" w:cstheme="minorHAnsi"/>
+          <w:sz w:val="28"/>
+          <w:szCs w:val="28"/>
+        </w:rPr>
+        <w:t>______________</w:t>
+      </w:r>
+    </w:p>
+    <w:p>
+      <w:pPr>
+        <w:rPr>
+          <w:rFonts w:asciiTheme="minorHAnsi" w:hAnsiTheme="minorHAnsi" w:cstheme="minorHAnsi"/>
+        </w:rPr>
+      </w:pPr>
+    </w:p>
+    <w:p>
+      <w:pPr>
+        <w:rPr>
+          <w:rFonts w:asciiTheme="minorHAnsi" w:hAnsiTheme="minorHAnsi" w:cstheme="minorHAnsi"/>
           <w:b/>
           <w:color w:val="FF0000"/>
           <w:sz w:val="28"/>
@@ -917,655 +1087,105 @@
       </w:pPr>
       <w:r>
         <w:rPr>
-          <w:rFonts w:ascii="Arial Narrow" w:hAnsi="Arial Narrow"/>
+          <w:rFonts w:asciiTheme="minorHAnsi" w:hAnsiTheme="minorHAnsi" w:cstheme="minorHAnsi"/>
+          <w:b/>
+          <w:color w:val="0070C0"/>
+          <w:sz w:val="28"/>
+          <w:szCs w:val="28"/>
+        </w:rPr>
+        <w:t>Распечатайте эту форму и отправьте нам ее скан</w:t>
+      </w:r>
+      <w:r>
+        <w:rPr>
+          <w:rFonts w:asciiTheme="minorHAnsi" w:hAnsiTheme="minorHAnsi" w:cstheme="minorHAnsi"/>
+          <w:b/>
+          <w:color w:val="0070C0"/>
+          <w:sz w:val="28"/>
+          <w:szCs w:val="28"/>
+        </w:rPr>
+        <w:t xml:space="preserve"> </w:t>
+      </w:r>
+      <w:r>
+        <w:rPr>
+          <w:rFonts w:asciiTheme="minorHAnsi" w:hAnsiTheme="minorHAnsi" w:cstheme="minorHAnsi"/>
+          <w:b/>
+          <w:color w:val="0070C0"/>
+          <w:sz w:val="28"/>
+          <w:szCs w:val="28"/>
+        </w:rPr>
+        <w:t>на э</w:t>
+      </w:r>
+      <w:r>
+        <w:rPr>
+          <w:rFonts w:asciiTheme="minorHAnsi" w:hAnsiTheme="minorHAnsi" w:cstheme="minorHAnsi"/>
+          <w:b/>
+          <w:color w:val="0070C0"/>
+          <w:sz w:val="28"/>
+          <w:szCs w:val="28"/>
+        </w:rPr>
+        <w:t>лектронную почту</w:t>
+      </w:r>
+    </w:p>
+    <w:p>
+      <w:pPr>
+        <w:rPr>
+          <w:rFonts w:asciiTheme="minorHAnsi" w:hAnsiTheme="minorHAnsi" w:cstheme="minorHAnsi"/>
           <w:b/>
           <w:color w:val="FF0000"/>
           <w:sz w:val="28"/>
           <w:szCs w:val="28"/>
         </w:rPr>
-        <w:t>Распечатайте эту форму и отправьте нам ее скан</w:t>
-      </w:r>
-      <w:r>
-        <w:rPr>
-          <w:rFonts w:ascii="Arial Narrow" w:hAnsi="Arial Narrow"/>
-          <w:b/>
-          <w:color w:val="FF0000"/>
-          <w:sz w:val="28"/>
-          <w:szCs w:val="28"/>
-        </w:rPr>
-        <w:t xml:space="preserve"> </w:t>
-      </w:r>
-      <w:r>
-        <w:rPr>
-          <w:rFonts w:ascii="Arial Narrow" w:hAnsi="Arial Narrow"/>
-          <w:b/>
-          <w:color w:val="FF0000"/>
-          <w:sz w:val="28"/>
-          <w:szCs w:val="28"/>
-        </w:rPr>
-        <w:t>на э</w:t>
-      </w:r>
-      <w:r>
-        <w:rPr>
-          <w:rFonts w:ascii="Arial Narrow" w:hAnsi="Arial Narrow"/>
-          <w:b/>
-          <w:color w:val="FF0000"/>
-          <w:sz w:val="28"/>
-          <w:szCs w:val="28"/>
-        </w:rPr>
-        <w:t xml:space="preserve">лектронную почту </w:t>
-      </w:r>
-    </w:p>
-    <w:p>
-      <w:pPr>
-        <w:rPr>
-          <w:rFonts w:ascii="Arial Narrow" w:hAnsi="Arial Narrow"/>
-          <w:b/>
-          <w:color w:val="FF0000"/>
-          <w:sz w:val="28"/>
-          <w:szCs w:val="28"/>
-        </w:rPr>
-      </w:pPr>
-    </w:p>
-    <w:p>
-      <w:pPr>
-        <w:rPr>
-          <w:rFonts w:ascii="Arial Narrow" w:hAnsi="Arial Narrow"/>
-          <w:b/>
-          <w:color w:val="FF0000"/>
-          <w:sz w:val="28"/>
-          <w:szCs w:val="28"/>
-        </w:rPr>
-      </w:pPr>
-    </w:p>
-    <w:p>
-      <w:pPr>
-        <w:rPr>
-          <w:rFonts w:ascii="Arial Narrow" w:hAnsi="Arial Narrow"/>
-          <w:b/>
-          <w:color w:val="FF0000"/>
-          <w:sz w:val="28"/>
-          <w:szCs w:val="28"/>
-        </w:rPr>
-      </w:pPr>
-    </w:p>
-    <w:p>
-      <w:pPr>
-        <w:widowControl w:val="0"/>
-        <w:autoSpaceDE w:val="0"/>
-        <w:autoSpaceDN w:val="0"/>
-        <w:adjustRightInd w:val="0"/>
-        <w:spacing w:after="0" w:line="240" w:lineRule="auto"/>
-        <w:rPr>
-          <w:rFonts w:ascii="Arial" w:eastAsia="Times New Roman" w:hAnsi="Arial" w:cs="Arial"/>
-          <w:sz w:val="28"/>
-          <w:szCs w:val="28"/>
-        </w:rPr>
-      </w:pPr>
-      <w:r>
-        <w:rPr>
-          <w:rFonts w:ascii="Arial" w:eastAsia="Times New Roman" w:hAnsi="Arial" w:cs="Arial"/>
-          <w:b/>
-          <w:bCs/>
-          <w:sz w:val="28"/>
-          <w:szCs w:val="28"/>
-        </w:rPr>
-        <w:lastRenderedPageBreak/>
-        <w:t>копия паспорта автора письма</w:t>
-      </w:r>
-      <w:r>
-        <w:rPr>
-          <w:rFonts w:ascii="Arial" w:eastAsia="Times New Roman" w:hAnsi="Arial" w:cs="Arial"/>
-          <w:sz w:val="28"/>
-          <w:szCs w:val="28"/>
-        </w:rPr>
-        <w:t xml:space="preserve"> (страницы с фотографией и пропиской); </w:t>
-      </w:r>
-    </w:p>
-    <w:p>
-      <w:pPr>
-        <w:widowControl w:val="0"/>
-        <w:autoSpaceDE w:val="0"/>
-        <w:autoSpaceDN w:val="0"/>
-        <w:adjustRightInd w:val="0"/>
-        <w:spacing w:after="0" w:line="240" w:lineRule="auto"/>
-        <w:rPr>
-          <w:rFonts w:ascii="Arial" w:eastAsia="Times New Roman" w:hAnsi="Arial" w:cs="Arial"/>
-          <w:sz w:val="28"/>
-          <w:szCs w:val="28"/>
-        </w:rPr>
-      </w:pPr>
-    </w:p>
-    <w:p>
-      <w:pPr>
-        <w:widowControl w:val="0"/>
-        <w:autoSpaceDE w:val="0"/>
-        <w:autoSpaceDN w:val="0"/>
-        <w:adjustRightInd w:val="0"/>
-        <w:spacing w:after="0" w:line="240" w:lineRule="auto"/>
-        <w:rPr>
-          <w:rFonts w:ascii="Arial" w:eastAsia="Times New Roman" w:hAnsi="Arial" w:cs="Arial"/>
-          <w:sz w:val="28"/>
-          <w:szCs w:val="28"/>
-        </w:rPr>
-      </w:pPr>
-      <w:r>
-        <w:rPr>
-          <w:rFonts w:ascii="Arial" w:eastAsia="Times New Roman" w:hAnsi="Arial" w:cs="Arial"/>
-          <w:b/>
-          <w:bCs/>
-          <w:sz w:val="28"/>
-          <w:szCs w:val="28"/>
-        </w:rPr>
-        <w:t>- справки о доходах</w:t>
-      </w:r>
-      <w:r>
-        <w:rPr>
-          <w:rFonts w:ascii="Arial" w:eastAsia="Times New Roman" w:hAnsi="Arial" w:cs="Arial"/>
-          <w:sz w:val="28"/>
-          <w:szCs w:val="28"/>
-        </w:rPr>
-        <w:t xml:space="preserve"> с места работы родителей (официальных представителей) либо заключение местных органов соцзащиты о материальном положении семьи; </w:t>
-      </w:r>
-    </w:p>
-    <w:p>
-      <w:pPr>
-        <w:widowControl w:val="0"/>
-        <w:autoSpaceDE w:val="0"/>
-        <w:autoSpaceDN w:val="0"/>
-        <w:adjustRightInd w:val="0"/>
-        <w:spacing w:after="0" w:line="240" w:lineRule="auto"/>
-        <w:rPr>
-          <w:rFonts w:ascii="Arial" w:eastAsia="Times New Roman" w:hAnsi="Arial" w:cs="Arial"/>
-          <w:sz w:val="28"/>
-          <w:szCs w:val="28"/>
-        </w:rPr>
-      </w:pPr>
-    </w:p>
-    <w:p>
-      <w:pPr>
-        <w:widowControl w:val="0"/>
-        <w:autoSpaceDE w:val="0"/>
-        <w:autoSpaceDN w:val="0"/>
-        <w:adjustRightInd w:val="0"/>
-        <w:spacing w:after="0" w:line="240" w:lineRule="auto"/>
-        <w:rPr>
-          <w:rFonts w:ascii="Arial" w:eastAsia="Times New Roman" w:hAnsi="Arial" w:cs="Arial"/>
-          <w:sz w:val="28"/>
-          <w:szCs w:val="28"/>
-        </w:rPr>
-      </w:pPr>
-      <w:r>
-        <w:rPr>
-          <w:rFonts w:ascii="Arial" w:eastAsia="Times New Roman" w:hAnsi="Arial" w:cs="Arial"/>
-          <w:b/>
-          <w:bCs/>
-          <w:sz w:val="28"/>
-          <w:szCs w:val="28"/>
-        </w:rPr>
-        <w:t>- копия свидетельства о рождении ребенка;</w:t>
-      </w:r>
-      <w:r>
-        <w:rPr>
-          <w:rFonts w:ascii="Arial" w:eastAsia="Times New Roman" w:hAnsi="Arial" w:cs="Arial"/>
-          <w:sz w:val="28"/>
-          <w:szCs w:val="28"/>
-        </w:rPr>
-        <w:t xml:space="preserve"> </w:t>
-      </w:r>
-    </w:p>
-    <w:p>
-      <w:pPr>
-        <w:widowControl w:val="0"/>
-        <w:autoSpaceDE w:val="0"/>
-        <w:autoSpaceDN w:val="0"/>
-        <w:adjustRightInd w:val="0"/>
-        <w:spacing w:after="0" w:line="240" w:lineRule="auto"/>
-        <w:rPr>
-          <w:rFonts w:ascii="Arial" w:eastAsia="Times New Roman" w:hAnsi="Arial" w:cs="Arial"/>
-          <w:sz w:val="28"/>
-          <w:szCs w:val="28"/>
-        </w:rPr>
-      </w:pPr>
-    </w:p>
-    <w:p>
-      <w:pPr>
-        <w:widowControl w:val="0"/>
-        <w:autoSpaceDE w:val="0"/>
-        <w:autoSpaceDN w:val="0"/>
-        <w:adjustRightInd w:val="0"/>
-        <w:spacing w:after="0" w:line="240" w:lineRule="auto"/>
-        <w:rPr>
-          <w:rFonts w:ascii="Arial" w:eastAsia="Times New Roman" w:hAnsi="Arial" w:cs="Arial"/>
-          <w:sz w:val="28"/>
-          <w:szCs w:val="28"/>
-        </w:rPr>
-      </w:pPr>
-      <w:r>
-        <w:rPr>
-          <w:rFonts w:ascii="Arial" w:eastAsia="Times New Roman" w:hAnsi="Arial" w:cs="Arial"/>
-          <w:b/>
-          <w:bCs/>
-          <w:sz w:val="28"/>
-          <w:szCs w:val="28"/>
-        </w:rPr>
-        <w:t>- копия последнего медицинского заключения</w:t>
-      </w:r>
-      <w:r>
-        <w:rPr>
-          <w:rFonts w:ascii="Arial" w:eastAsia="Times New Roman" w:hAnsi="Arial" w:cs="Arial"/>
-          <w:sz w:val="28"/>
-          <w:szCs w:val="28"/>
-        </w:rPr>
-        <w:t xml:space="preserve"> с диагнозом, на бланке клиники, с подписью врача и печатью; </w:t>
-      </w:r>
-    </w:p>
-    <w:p>
-      <w:pPr>
-        <w:widowControl w:val="0"/>
-        <w:autoSpaceDE w:val="0"/>
-        <w:autoSpaceDN w:val="0"/>
-        <w:adjustRightInd w:val="0"/>
-        <w:spacing w:after="0" w:line="240" w:lineRule="auto"/>
-        <w:rPr>
-          <w:rFonts w:ascii="Arial" w:eastAsia="Times New Roman" w:hAnsi="Arial" w:cs="Arial"/>
-          <w:sz w:val="28"/>
-          <w:szCs w:val="28"/>
-        </w:rPr>
-      </w:pPr>
-    </w:p>
-    <w:p>
-      <w:pPr>
-        <w:widowControl w:val="0"/>
-        <w:autoSpaceDE w:val="0"/>
-        <w:autoSpaceDN w:val="0"/>
-        <w:adjustRightInd w:val="0"/>
-        <w:spacing w:after="0" w:line="240" w:lineRule="auto"/>
-        <w:rPr>
-          <w:rFonts w:ascii="Arial" w:eastAsia="Times New Roman" w:hAnsi="Arial" w:cs="Arial"/>
-          <w:sz w:val="28"/>
-          <w:szCs w:val="28"/>
-        </w:rPr>
-      </w:pPr>
-      <w:r>
-        <w:rPr>
-          <w:rFonts w:ascii="Arial" w:eastAsia="Times New Roman" w:hAnsi="Arial" w:cs="Arial"/>
-          <w:b/>
-          <w:bCs/>
-          <w:sz w:val="28"/>
-          <w:szCs w:val="28"/>
-        </w:rPr>
-        <w:t>- счет за лечение,</w:t>
-      </w:r>
-      <w:r>
-        <w:rPr>
-          <w:rFonts w:ascii="Arial" w:eastAsia="Times New Roman" w:hAnsi="Arial" w:cs="Arial"/>
-          <w:sz w:val="28"/>
-          <w:szCs w:val="28"/>
-        </w:rPr>
-        <w:t xml:space="preserve"> выписанный клиникой, с банковскими реквизитами (лекарства, средства реабилитации); </w:t>
-      </w:r>
-    </w:p>
-    <w:p>
-      <w:pPr>
-        <w:widowControl w:val="0"/>
-        <w:autoSpaceDE w:val="0"/>
-        <w:autoSpaceDN w:val="0"/>
-        <w:adjustRightInd w:val="0"/>
-        <w:spacing w:after="0" w:line="240" w:lineRule="auto"/>
-        <w:rPr>
-          <w:rFonts w:ascii="Arial" w:eastAsia="Times New Roman" w:hAnsi="Arial" w:cs="Arial"/>
-          <w:sz w:val="28"/>
-          <w:szCs w:val="28"/>
-        </w:rPr>
-      </w:pPr>
-    </w:p>
-    <w:p>
-      <w:pPr>
-        <w:widowControl w:val="0"/>
-        <w:autoSpaceDE w:val="0"/>
-        <w:autoSpaceDN w:val="0"/>
-        <w:adjustRightInd w:val="0"/>
-        <w:spacing w:after="0" w:line="240" w:lineRule="auto"/>
-        <w:rPr>
-          <w:rFonts w:ascii="Arial" w:eastAsia="Times New Roman" w:hAnsi="Arial" w:cs="Arial"/>
-          <w:sz w:val="28"/>
-          <w:szCs w:val="28"/>
-        </w:rPr>
-      </w:pPr>
-      <w:r>
-        <w:rPr>
-          <w:rFonts w:ascii="Arial" w:eastAsia="Times New Roman" w:hAnsi="Arial" w:cs="Arial"/>
-          <w:b/>
-          <w:bCs/>
-          <w:sz w:val="28"/>
-          <w:szCs w:val="28"/>
-        </w:rPr>
-        <w:t>- копия обращения и отказа в помощи</w:t>
-      </w:r>
-      <w:r>
-        <w:rPr>
-          <w:rFonts w:ascii="Arial" w:eastAsia="Times New Roman" w:hAnsi="Arial" w:cs="Arial"/>
-          <w:sz w:val="28"/>
-          <w:szCs w:val="28"/>
-        </w:rPr>
-        <w:t xml:space="preserve"> из органов соцзащиты, Министерства здравоохранения РФ или региона (просьбы об оплате средств реабилитации, инсулиновых помп, слуховых аппаратов, лекарств); </w:t>
-      </w:r>
-    </w:p>
-    <w:p>
-      <w:pPr>
-        <w:widowControl w:val="0"/>
-        <w:autoSpaceDE w:val="0"/>
-        <w:autoSpaceDN w:val="0"/>
-        <w:adjustRightInd w:val="0"/>
-        <w:spacing w:after="0" w:line="240" w:lineRule="auto"/>
-        <w:rPr>
-          <w:rFonts w:ascii="Arial" w:eastAsia="Times New Roman" w:hAnsi="Arial" w:cs="Arial"/>
-          <w:sz w:val="28"/>
-          <w:szCs w:val="28"/>
-        </w:rPr>
-      </w:pPr>
-    </w:p>
-    <w:p>
-      <w:pPr>
-        <w:widowControl w:val="0"/>
-        <w:autoSpaceDE w:val="0"/>
-        <w:autoSpaceDN w:val="0"/>
-        <w:adjustRightInd w:val="0"/>
-        <w:spacing w:after="0" w:line="240" w:lineRule="auto"/>
-        <w:rPr>
-          <w:rFonts w:ascii="Arial" w:eastAsia="Times New Roman" w:hAnsi="Arial" w:cs="Arial"/>
-          <w:sz w:val="28"/>
-          <w:szCs w:val="28"/>
-        </w:rPr>
-      </w:pPr>
-      <w:r>
-        <w:rPr>
-          <w:rFonts w:ascii="Arial" w:eastAsia="Times New Roman" w:hAnsi="Arial" w:cs="Arial"/>
-          <w:b/>
-          <w:bCs/>
-          <w:sz w:val="28"/>
-          <w:szCs w:val="28"/>
-        </w:rPr>
-        <w:t>- цветные фотографии ребенка</w:t>
-      </w:r>
-      <w:r>
-        <w:rPr>
-          <w:rFonts w:ascii="Arial" w:eastAsia="Times New Roman" w:hAnsi="Arial" w:cs="Arial"/>
-          <w:sz w:val="28"/>
-          <w:szCs w:val="28"/>
-        </w:rPr>
-        <w:t xml:space="preserve"> (не менее пяти разных: крупного, среднего плана, неформальные – </w:t>
-      </w:r>
-      <w:proofErr w:type="spellStart"/>
-      <w:r>
-        <w:rPr>
-          <w:rFonts w:ascii="Arial" w:eastAsia="Times New Roman" w:hAnsi="Arial" w:cs="Arial"/>
-          <w:sz w:val="28"/>
-          <w:szCs w:val="28"/>
-        </w:rPr>
-        <w:t>непаспортные</w:t>
-      </w:r>
-      <w:proofErr w:type="spellEnd"/>
-      <w:r>
-        <w:rPr>
-          <w:rFonts w:ascii="Arial" w:eastAsia="Times New Roman" w:hAnsi="Arial" w:cs="Arial"/>
-          <w:sz w:val="28"/>
-          <w:szCs w:val="28"/>
-        </w:rPr>
-        <w:t xml:space="preserve"> – кадры). </w:t>
-      </w:r>
-    </w:p>
-    <w:p>
-      <w:pPr>
-        <w:widowControl w:val="0"/>
-        <w:autoSpaceDE w:val="0"/>
-        <w:autoSpaceDN w:val="0"/>
-        <w:adjustRightInd w:val="0"/>
-        <w:spacing w:after="0" w:line="240" w:lineRule="auto"/>
-        <w:rPr>
-          <w:rFonts w:ascii="Arial" w:eastAsia="Times New Roman" w:hAnsi="Arial" w:cs="Arial"/>
-          <w:sz w:val="28"/>
-          <w:szCs w:val="28"/>
-        </w:rPr>
-      </w:pPr>
-    </w:p>
-    <w:tbl>
-      <w:tblPr>
-        <w:tblW w:w="0" w:type="auto"/>
-        <w:tblBorders>
-          <w:top w:val="nil"/>
-          <w:left w:val="nil"/>
-          <w:right w:val="nil"/>
-        </w:tblBorders>
-        <w:tblLayout w:type="fixed"/>
-        <w:tblLook w:val="0000" w:firstRow="0" w:lastRow="0" w:firstColumn="0" w:lastColumn="0" w:noHBand="0" w:noVBand="0"/>
-      </w:tblPr>
-      <w:tblGrid>
-        <w:gridCol w:w="3900"/>
-      </w:tblGrid>
-      <w:tr>
-        <w:tc>
-          <w:tcPr>
-            <w:tcW w:w="3900" w:type="dxa"/>
-            <w:tcMar>
-              <w:top w:w="200" w:type="nil"/>
-              <w:left w:w="200" w:type="nil"/>
-              <w:bottom w:w="200" w:type="nil"/>
-              <w:right w:w="200" w:type="nil"/>
-            </w:tcMar>
-          </w:tcPr>
-          <w:p>
-            <w:pPr>
-              <w:widowControl w:val="0"/>
-              <w:autoSpaceDE w:val="0"/>
-              <w:autoSpaceDN w:val="0"/>
-              <w:adjustRightInd w:val="0"/>
-              <w:spacing w:after="0" w:line="240" w:lineRule="auto"/>
-              <w:rPr>
-                <w:rFonts w:ascii="Arial" w:eastAsia="Times New Roman" w:hAnsi="Arial" w:cs="Arial"/>
-                <w:sz w:val="28"/>
-                <w:szCs w:val="28"/>
-                <w:lang w:val="en-US"/>
-              </w:rPr>
-            </w:pPr>
-            <w:hyperlink r:id="rId4" w:history="1">
-              <w:proofErr w:type="spellStart"/>
-              <w:r>
-                <w:rPr>
-                  <w:rFonts w:ascii="Arial" w:eastAsia="Times New Roman" w:hAnsi="Arial" w:cs="Arial"/>
-                  <w:b/>
-                  <w:bCs/>
-                  <w:color w:val="760002"/>
-                  <w:sz w:val="28"/>
-                  <w:szCs w:val="28"/>
-                  <w:lang w:val="en-US"/>
-                </w:rPr>
-                <w:t>Требования</w:t>
-              </w:r>
-              <w:proofErr w:type="spellEnd"/>
-              <w:r>
-                <w:rPr>
-                  <w:rFonts w:ascii="Arial" w:eastAsia="Times New Roman" w:hAnsi="Arial" w:cs="Arial"/>
-                  <w:b/>
-                  <w:bCs/>
-                  <w:color w:val="760002"/>
-                  <w:sz w:val="28"/>
-                  <w:szCs w:val="28"/>
-                  <w:lang w:val="en-US"/>
-                </w:rPr>
-                <w:t xml:space="preserve"> к </w:t>
-              </w:r>
-              <w:proofErr w:type="spellStart"/>
-              <w:r>
-                <w:rPr>
-                  <w:rFonts w:ascii="Arial" w:eastAsia="Times New Roman" w:hAnsi="Arial" w:cs="Arial"/>
-                  <w:b/>
-                  <w:bCs/>
-                  <w:color w:val="760002"/>
-                  <w:sz w:val="28"/>
-                  <w:szCs w:val="28"/>
-                  <w:lang w:val="en-US"/>
-                </w:rPr>
-                <w:t>фотографиям</w:t>
-              </w:r>
-              <w:proofErr w:type="spellEnd"/>
-            </w:hyperlink>
-          </w:p>
-        </w:tc>
-      </w:tr>
-    </w:tbl>
-    <w:p>
-      <w:pPr>
-        <w:widowControl w:val="0"/>
-        <w:autoSpaceDE w:val="0"/>
-        <w:autoSpaceDN w:val="0"/>
-        <w:adjustRightInd w:val="0"/>
-        <w:spacing w:after="0" w:line="240" w:lineRule="auto"/>
-        <w:rPr>
-          <w:rFonts w:ascii="Arial" w:eastAsia="Times New Roman" w:hAnsi="Arial" w:cs="Arial"/>
-          <w:sz w:val="28"/>
-          <w:szCs w:val="28"/>
-          <w:lang w:val="en-US"/>
-        </w:rPr>
-      </w:pPr>
-    </w:p>
-    <w:p>
-      <w:pPr>
-        <w:widowControl w:val="0"/>
-        <w:autoSpaceDE w:val="0"/>
-        <w:autoSpaceDN w:val="0"/>
-        <w:adjustRightInd w:val="0"/>
-        <w:spacing w:after="0" w:line="240" w:lineRule="auto"/>
-        <w:rPr>
-          <w:rFonts w:ascii="Arial" w:eastAsia="Times New Roman" w:hAnsi="Arial" w:cs="Arial"/>
-          <w:sz w:val="28"/>
-          <w:szCs w:val="28"/>
-        </w:rPr>
-      </w:pPr>
-      <w:r>
-        <w:rPr>
-          <w:rFonts w:ascii="Arial" w:eastAsia="Times New Roman" w:hAnsi="Arial" w:cs="Arial"/>
-          <w:sz w:val="28"/>
-          <w:szCs w:val="28"/>
-        </w:rPr>
-        <w:t xml:space="preserve">- если ребенок взят вами под опеку, необходима </w:t>
-      </w:r>
-      <w:r>
-        <w:rPr>
-          <w:rFonts w:ascii="Arial" w:eastAsia="Times New Roman" w:hAnsi="Arial" w:cs="Arial"/>
-          <w:b/>
-          <w:bCs/>
-          <w:sz w:val="28"/>
-          <w:szCs w:val="28"/>
-        </w:rPr>
-        <w:t>копия решения органов опеки</w:t>
-      </w:r>
-      <w:r>
-        <w:rPr>
-          <w:rFonts w:ascii="Arial" w:eastAsia="Times New Roman" w:hAnsi="Arial" w:cs="Arial"/>
-          <w:sz w:val="28"/>
-          <w:szCs w:val="28"/>
-        </w:rPr>
-        <w:t xml:space="preserve"> о передаче ребенка или копия свидетельства об опекунстве. </w:t>
-      </w:r>
-    </w:p>
-    <w:p>
-      <w:pPr>
-        <w:widowControl w:val="0"/>
-        <w:autoSpaceDE w:val="0"/>
-        <w:autoSpaceDN w:val="0"/>
-        <w:adjustRightInd w:val="0"/>
-        <w:spacing w:after="0" w:line="240" w:lineRule="auto"/>
-        <w:rPr>
-          <w:rFonts w:ascii="Arial" w:eastAsia="Times New Roman" w:hAnsi="Arial" w:cs="Arial"/>
-          <w:sz w:val="28"/>
-          <w:szCs w:val="28"/>
-        </w:rPr>
-      </w:pPr>
-    </w:p>
-    <w:p>
-      <w:pPr>
-        <w:widowControl w:val="0"/>
-        <w:autoSpaceDE w:val="0"/>
-        <w:autoSpaceDN w:val="0"/>
-        <w:adjustRightInd w:val="0"/>
-        <w:spacing w:after="0" w:line="240" w:lineRule="auto"/>
-        <w:rPr>
-          <w:rFonts w:ascii="Arial" w:eastAsia="Times New Roman" w:hAnsi="Arial" w:cs="Arial"/>
-          <w:sz w:val="28"/>
-          <w:szCs w:val="28"/>
-          <w:highlight w:val="yellow"/>
-        </w:rPr>
-      </w:pPr>
-      <w:r>
-        <w:rPr>
-          <w:rFonts w:ascii="Arial" w:eastAsia="Times New Roman" w:hAnsi="Arial" w:cs="Arial"/>
-          <w:sz w:val="28"/>
-          <w:szCs w:val="28"/>
-        </w:rPr>
-        <w:t xml:space="preserve">Письмо и документы должны быть отправлены по электронной почте на адрес </w:t>
-      </w:r>
+      </w:pPr>
       <w:hyperlink r:id="rId5" w:history="1">
         <w:r>
           <w:rPr>
             <w:rStyle w:val="Hyperlink"/>
-            <w:rFonts w:ascii="Arial" w:eastAsia="Times New Roman" w:hAnsi="Arial" w:cs="Arial"/>
+            <w:rFonts w:asciiTheme="minorHAnsi" w:hAnsiTheme="minorHAnsi" w:cstheme="minorHAnsi"/>
             <w:b/>
-            <w:bCs/>
             <w:sz w:val="28"/>
             <w:szCs w:val="28"/>
-            <w:highlight w:val="yellow"/>
-            <w:lang w:val="en-US"/>
+            <w:lang w:val="de-DE"/>
           </w:rPr>
-          <w:t>patient</w:t>
+          <w:t>help</w:t>
         </w:r>
         <w:r>
           <w:rPr>
             <w:rStyle w:val="Hyperlink"/>
-            <w:rFonts w:ascii="Arial" w:eastAsia="Times New Roman" w:hAnsi="Arial" w:cs="Arial"/>
+            <w:rFonts w:asciiTheme="minorHAnsi" w:hAnsiTheme="minorHAnsi" w:cstheme="minorHAnsi"/>
             <w:b/>
-            <w:bCs/>
             <w:sz w:val="28"/>
             <w:szCs w:val="28"/>
-            <w:highlight w:val="yellow"/>
           </w:rPr>
           <w:t>@</w:t>
         </w:r>
         <w:r>
           <w:rPr>
             <w:rStyle w:val="Hyperlink"/>
-            <w:rFonts w:ascii="Arial" w:eastAsia="Times New Roman" w:hAnsi="Arial" w:cs="Arial"/>
+            <w:rFonts w:asciiTheme="minorHAnsi" w:hAnsiTheme="minorHAnsi" w:cstheme="minorHAnsi"/>
             <w:b/>
-            <w:bCs/>
             <w:sz w:val="28"/>
             <w:szCs w:val="28"/>
-            <w:highlight w:val="yellow"/>
-            <w:lang w:val="de-DE"/>
+            <w:lang w:val="en-US"/>
           </w:rPr>
           <w:t>eurasiaheart</w:t>
         </w:r>
         <w:r>
           <w:rPr>
             <w:rStyle w:val="Hyperlink"/>
-            <w:rFonts w:ascii="Arial" w:eastAsia="Times New Roman" w:hAnsi="Arial" w:cs="Arial"/>
+            <w:rFonts w:asciiTheme="minorHAnsi" w:hAnsiTheme="minorHAnsi" w:cstheme="minorHAnsi"/>
             <w:b/>
-            <w:bCs/>
             <w:sz w:val="28"/>
             <w:szCs w:val="28"/>
-            <w:highlight w:val="yellow"/>
           </w:rPr>
           <w:t>.</w:t>
         </w:r>
         <w:r>
           <w:rPr>
             <w:rStyle w:val="Hyperlink"/>
-            <w:rFonts w:ascii="Arial" w:eastAsia="Times New Roman" w:hAnsi="Arial" w:cs="Arial"/>
+            <w:rFonts w:asciiTheme="minorHAnsi" w:hAnsiTheme="minorHAnsi" w:cstheme="minorHAnsi"/>
             <w:b/>
-            <w:bCs/>
             <w:sz w:val="28"/>
             <w:szCs w:val="28"/>
-            <w:highlight w:val="yellow"/>
             <w:lang w:val="en-US"/>
           </w:rPr>
           <w:t>ru</w:t>
@@ -1573,12 +1193,55 @@
       </w:hyperlink>
       <w:r>
         <w:rPr>
-          <w:rFonts w:ascii="Arial" w:eastAsia="Times New Roman" w:hAnsi="Arial" w:cs="Arial"/>
-          <w:sz w:val="28"/>
-          <w:szCs w:val="28"/>
-          <w:highlight w:val="yellow"/>
-        </w:rPr>
-        <w:t xml:space="preserve"> или обычной почтой на адрес </w:t>
+          <w:rFonts w:asciiTheme="minorHAnsi" w:hAnsiTheme="minorHAnsi" w:cstheme="minorHAnsi"/>
+          <w:b/>
+          <w:color w:val="FF0000"/>
+          <w:sz w:val="28"/>
+          <w:szCs w:val="28"/>
+        </w:rPr>
+        <w:t xml:space="preserve"> </w:t>
+      </w:r>
+      <w:r>
+        <w:rPr>
+          <w:rFonts w:asciiTheme="minorHAnsi" w:hAnsiTheme="minorHAnsi" w:cstheme="minorHAnsi"/>
+          <w:b/>
+          <w:color w:val="FF0000"/>
+          <w:sz w:val="28"/>
+          <w:szCs w:val="28"/>
+        </w:rPr>
+        <w:t xml:space="preserve"> </w:t>
+      </w:r>
+    </w:p>
+    <w:p>
+      <w:pPr>
+        <w:pStyle w:val="ListParagraph"/>
+        <w:widowControl w:val="0"/>
+        <w:numPr>
+          <w:ilvl w:val="0"/>
+          <w:numId w:val="2"/>
+        </w:numPr>
+        <w:autoSpaceDE w:val="0"/>
+        <w:autoSpaceDN w:val="0"/>
+        <w:adjustRightInd w:val="0"/>
+        <w:spacing w:after="0" w:line="240" w:lineRule="auto"/>
+        <w:rPr>
+          <w:rFonts w:asciiTheme="minorHAnsi" w:eastAsia="Times New Roman" w:hAnsiTheme="minorHAnsi" w:cstheme="minorHAnsi"/>
+          <w:b/>
+          <w:bCs/>
+          <w:sz w:val="28"/>
+          <w:szCs w:val="28"/>
+        </w:rPr>
+      </w:pPr>
+      <w:r>
+        <w:rPr>
+          <w:rFonts w:asciiTheme="minorHAnsi" w:eastAsia="Times New Roman" w:hAnsiTheme="minorHAnsi" w:cstheme="minorHAnsi"/>
+          <w:b/>
+          <w:bCs/>
+          <w:sz w:val="28"/>
+          <w:szCs w:val="28"/>
+        </w:rPr>
+        <w:lastRenderedPageBreak/>
+        <w:t xml:space="preserve">копия паспорта автора письма (страницы с фотографией и пропиской); </w:t>
       </w:r>
     </w:p>
     <w:p>
@@ -1589,123 +1252,47 @@
         <w:adjustRightInd w:val="0"/>
         <w:spacing w:after="0" w:line="240" w:lineRule="auto"/>
         <w:rPr>
-          <w:rFonts w:ascii="Arial" w:eastAsia="Times New Roman" w:hAnsi="Arial" w:cs="Arial"/>
-          <w:sz w:val="28"/>
-          <w:szCs w:val="28"/>
-        </w:rPr>
-      </w:pPr>
-      <w:r>
-        <w:rPr>
-          <w:rFonts w:ascii="Arial" w:eastAsia="Times New Roman" w:hAnsi="Arial" w:cs="Arial"/>
+          <w:rFonts w:asciiTheme="minorHAnsi" w:eastAsia="Times New Roman" w:hAnsiTheme="minorHAnsi" w:cstheme="minorHAnsi"/>
+          <w:sz w:val="28"/>
+          <w:szCs w:val="28"/>
+        </w:rPr>
+      </w:pPr>
+    </w:p>
+    <w:p>
+      <w:pPr>
+        <w:pStyle w:val="ListParagraph"/>
+        <w:widowControl w:val="0"/>
+        <w:numPr>
+          <w:ilvl w:val="0"/>
+          <w:numId w:val="2"/>
+        </w:numPr>
+        <w:autoSpaceDE w:val="0"/>
+        <w:autoSpaceDN w:val="0"/>
+        <w:adjustRightInd w:val="0"/>
+        <w:spacing w:after="0" w:line="240" w:lineRule="auto"/>
+        <w:rPr>
+          <w:rFonts w:asciiTheme="minorHAnsi" w:eastAsia="Times New Roman" w:hAnsiTheme="minorHAnsi" w:cstheme="minorHAnsi"/>
+          <w:sz w:val="28"/>
+          <w:szCs w:val="28"/>
+        </w:rPr>
+      </w:pPr>
+      <w:r>
+        <w:rPr>
+          <w:rFonts w:asciiTheme="minorHAnsi" w:eastAsia="Times New Roman" w:hAnsiTheme="minorHAnsi" w:cstheme="minorHAnsi"/>
           <w:b/>
           <w:bCs/>
           <w:sz w:val="28"/>
           <w:szCs w:val="28"/>
-          <w:highlight w:val="yellow"/>
-        </w:rPr>
-        <w:t xml:space="preserve">191036, г. </w:t>
-      </w:r>
-      <w:proofErr w:type="spellStart"/>
-      <w:r>
-        <w:rPr>
-          <w:rFonts w:ascii="Arial" w:eastAsia="Times New Roman" w:hAnsi="Arial" w:cs="Arial"/>
-          <w:b/>
-          <w:bCs/>
-          <w:sz w:val="28"/>
-          <w:szCs w:val="28"/>
-          <w:highlight w:val="yellow"/>
-        </w:rPr>
-        <w:t>Cанкт</w:t>
-      </w:r>
-      <w:proofErr w:type="spellEnd"/>
-      <w:r>
-        <w:rPr>
-          <w:rFonts w:ascii="Arial" w:eastAsia="Times New Roman" w:hAnsi="Arial" w:cs="Arial"/>
-          <w:b/>
-          <w:bCs/>
-          <w:sz w:val="28"/>
-          <w:szCs w:val="28"/>
-          <w:highlight w:val="yellow"/>
-        </w:rPr>
-        <w:t>-Петербург, ул.4-я Советская д.7, лит. А</w:t>
-      </w:r>
-      <w:r>
-        <w:rPr>
-          <w:rFonts w:ascii="Arial" w:eastAsia="Times New Roman" w:hAnsi="Arial" w:cs="Arial"/>
-          <w:b/>
-          <w:bCs/>
-          <w:sz w:val="28"/>
-          <w:szCs w:val="28"/>
-          <w:highlight w:val="yellow"/>
-        </w:rPr>
-        <w:t>,</w:t>
-      </w:r>
-      <w:r>
-        <w:rPr>
-          <w:rFonts w:ascii="Arial" w:eastAsia="Times New Roman" w:hAnsi="Arial" w:cs="Arial"/>
-          <w:b/>
-          <w:bCs/>
-          <w:sz w:val="28"/>
-          <w:szCs w:val="28"/>
-          <w:highlight w:val="yellow"/>
-        </w:rPr>
-        <w:t xml:space="preserve"> </w:t>
-      </w:r>
-      <w:proofErr w:type="spellStart"/>
-      <w:proofErr w:type="gramStart"/>
-      <w:r>
-        <w:rPr>
-          <w:rFonts w:ascii="Arial" w:eastAsia="Times New Roman" w:hAnsi="Arial" w:cs="Arial"/>
-          <w:b/>
-          <w:bCs/>
-          <w:sz w:val="28"/>
-          <w:szCs w:val="28"/>
-          <w:highlight w:val="yellow"/>
-        </w:rPr>
-        <w:t>пом</w:t>
-      </w:r>
-      <w:proofErr w:type="spellEnd"/>
-      <w:r>
-        <w:rPr>
-          <w:rFonts w:ascii="Arial" w:eastAsia="Times New Roman" w:hAnsi="Arial" w:cs="Arial"/>
-          <w:b/>
-          <w:bCs/>
-          <w:sz w:val="28"/>
-          <w:szCs w:val="28"/>
-          <w:highlight w:val="yellow"/>
-        </w:rPr>
-        <w:t>.</w:t>
-      </w:r>
-      <w:proofErr w:type="gramEnd"/>
-      <w:r>
-        <w:rPr>
-          <w:rFonts w:ascii="Arial" w:eastAsia="Times New Roman" w:hAnsi="Arial" w:cs="Arial"/>
-          <w:b/>
-          <w:bCs/>
-          <w:sz w:val="28"/>
-          <w:szCs w:val="28"/>
-          <w:highlight w:val="yellow"/>
-        </w:rPr>
-        <w:t>;Н Фонд «Сердце Евразии»</w:t>
-      </w:r>
-      <w:bookmarkStart w:id="0" w:name="_GoBack"/>
-      <w:bookmarkEnd w:id="0"/>
-      <w:r>
-        <w:rPr>
-          <w:rFonts w:ascii="Arial" w:eastAsia="Times New Roman" w:hAnsi="Arial" w:cs="Arial"/>
-          <w:sz w:val="28"/>
-          <w:szCs w:val="28"/>
-          <w:highlight w:val="yellow"/>
-        </w:rPr>
-        <w:t>.</w:t>
-      </w:r>
-      <w:r>
-        <w:rPr>
-          <w:rFonts w:ascii="Arial" w:eastAsia="Times New Roman" w:hAnsi="Arial" w:cs="Arial"/>
-          <w:sz w:val="28"/>
-          <w:szCs w:val="28"/>
-        </w:rPr>
-        <w:t xml:space="preserve"> </w:t>
+        </w:rPr>
+        <w:t>справки о доходах</w:t>
+      </w:r>
+      <w:r>
+        <w:rPr>
+          <w:rFonts w:asciiTheme="minorHAnsi" w:eastAsia="Times New Roman" w:hAnsiTheme="minorHAnsi" w:cstheme="minorHAnsi"/>
+          <w:sz w:val="28"/>
+          <w:szCs w:val="28"/>
+        </w:rPr>
+        <w:t xml:space="preserve"> с места работы родителей (официальных представителей) либо заключение местных органов соцзащиты о материальном положении семьи; </w:t>
       </w:r>
     </w:p>
     <w:p>
@@ -1716,16 +1303,571 @@
         <w:adjustRightInd w:val="0"/>
         <w:spacing w:after="0" w:line="240" w:lineRule="auto"/>
         <w:rPr>
-          <w:rFonts w:ascii="Arial" w:eastAsia="Times New Roman" w:hAnsi="Arial" w:cs="Arial"/>
-          <w:sz w:val="28"/>
-          <w:szCs w:val="28"/>
-        </w:rPr>
-      </w:pPr>
-    </w:p>
-    <w:p>
-      <w:pPr>
-        <w:rPr>
-          <w:rFonts w:ascii="Arial Narrow" w:hAnsi="Arial Narrow"/>
+          <w:rFonts w:asciiTheme="minorHAnsi" w:eastAsia="Times New Roman" w:hAnsiTheme="minorHAnsi" w:cstheme="minorHAnsi"/>
+          <w:sz w:val="28"/>
+          <w:szCs w:val="28"/>
+        </w:rPr>
+      </w:pPr>
+    </w:p>
+    <w:p>
+      <w:pPr>
+        <w:pStyle w:val="ListParagraph"/>
+        <w:widowControl w:val="0"/>
+        <w:numPr>
+          <w:ilvl w:val="0"/>
+          <w:numId w:val="2"/>
+        </w:numPr>
+        <w:autoSpaceDE w:val="0"/>
+        <w:autoSpaceDN w:val="0"/>
+        <w:adjustRightInd w:val="0"/>
+        <w:spacing w:after="0" w:line="240" w:lineRule="auto"/>
+        <w:rPr>
+          <w:rFonts w:asciiTheme="minorHAnsi" w:eastAsia="Times New Roman" w:hAnsiTheme="minorHAnsi" w:cstheme="minorHAnsi"/>
+          <w:sz w:val="28"/>
+          <w:szCs w:val="28"/>
+        </w:rPr>
+      </w:pPr>
+      <w:r>
+        <w:rPr>
+          <w:rFonts w:asciiTheme="minorHAnsi" w:eastAsia="Times New Roman" w:hAnsiTheme="minorHAnsi" w:cstheme="minorHAnsi"/>
+          <w:b/>
+          <w:bCs/>
+          <w:sz w:val="28"/>
+          <w:szCs w:val="28"/>
+        </w:rPr>
+        <w:t>копия свидетельства о рождении ребенка;</w:t>
+      </w:r>
+      <w:r>
+        <w:rPr>
+          <w:rFonts w:asciiTheme="minorHAnsi" w:eastAsia="Times New Roman" w:hAnsiTheme="minorHAnsi" w:cstheme="minorHAnsi"/>
+          <w:sz w:val="28"/>
+          <w:szCs w:val="28"/>
+        </w:rPr>
+        <w:t xml:space="preserve"> </w:t>
+      </w:r>
+    </w:p>
+    <w:p>
+      <w:pPr>
+        <w:widowControl w:val="0"/>
+        <w:autoSpaceDE w:val="0"/>
+        <w:autoSpaceDN w:val="0"/>
+        <w:adjustRightInd w:val="0"/>
+        <w:spacing w:after="0" w:line="240" w:lineRule="auto"/>
+        <w:rPr>
+          <w:rFonts w:asciiTheme="minorHAnsi" w:eastAsia="Times New Roman" w:hAnsiTheme="minorHAnsi" w:cstheme="minorHAnsi"/>
+          <w:sz w:val="28"/>
+          <w:szCs w:val="28"/>
+        </w:rPr>
+      </w:pPr>
+    </w:p>
+    <w:p>
+      <w:pPr>
+        <w:pStyle w:val="ListParagraph"/>
+        <w:widowControl w:val="0"/>
+        <w:numPr>
+          <w:ilvl w:val="0"/>
+          <w:numId w:val="2"/>
+        </w:numPr>
+        <w:autoSpaceDE w:val="0"/>
+        <w:autoSpaceDN w:val="0"/>
+        <w:adjustRightInd w:val="0"/>
+        <w:spacing w:after="0" w:line="240" w:lineRule="auto"/>
+        <w:rPr>
+          <w:rFonts w:asciiTheme="minorHAnsi" w:eastAsia="Times New Roman" w:hAnsiTheme="minorHAnsi" w:cstheme="minorHAnsi"/>
+          <w:sz w:val="28"/>
+          <w:szCs w:val="28"/>
+        </w:rPr>
+      </w:pPr>
+      <w:r>
+        <w:rPr>
+          <w:rFonts w:asciiTheme="minorHAnsi" w:eastAsia="Times New Roman" w:hAnsiTheme="minorHAnsi" w:cstheme="minorHAnsi"/>
+          <w:b/>
+          <w:bCs/>
+          <w:sz w:val="28"/>
+          <w:szCs w:val="28"/>
+        </w:rPr>
+        <w:t>копия последнего медицинского заключения</w:t>
+      </w:r>
+      <w:r>
+        <w:rPr>
+          <w:rFonts w:asciiTheme="minorHAnsi" w:eastAsia="Times New Roman" w:hAnsiTheme="minorHAnsi" w:cstheme="minorHAnsi"/>
+          <w:sz w:val="28"/>
+          <w:szCs w:val="28"/>
+        </w:rPr>
+        <w:t xml:space="preserve"> с диагнозом, на бланке клиники, с подписью врача и печатью; </w:t>
+      </w:r>
+    </w:p>
+    <w:p>
+      <w:pPr>
+        <w:widowControl w:val="0"/>
+        <w:autoSpaceDE w:val="0"/>
+        <w:autoSpaceDN w:val="0"/>
+        <w:adjustRightInd w:val="0"/>
+        <w:spacing w:after="0" w:line="240" w:lineRule="auto"/>
+        <w:rPr>
+          <w:rFonts w:asciiTheme="minorHAnsi" w:eastAsia="Times New Roman" w:hAnsiTheme="minorHAnsi" w:cstheme="minorHAnsi"/>
+          <w:sz w:val="28"/>
+          <w:szCs w:val="28"/>
+        </w:rPr>
+      </w:pPr>
+    </w:p>
+    <w:p>
+      <w:pPr>
+        <w:pStyle w:val="ListParagraph"/>
+        <w:widowControl w:val="0"/>
+        <w:numPr>
+          <w:ilvl w:val="0"/>
+          <w:numId w:val="2"/>
+        </w:numPr>
+        <w:autoSpaceDE w:val="0"/>
+        <w:autoSpaceDN w:val="0"/>
+        <w:adjustRightInd w:val="0"/>
+        <w:spacing w:after="0" w:line="240" w:lineRule="auto"/>
+        <w:rPr>
+          <w:rFonts w:asciiTheme="minorHAnsi" w:eastAsia="Times New Roman" w:hAnsiTheme="minorHAnsi" w:cstheme="minorHAnsi"/>
+          <w:sz w:val="28"/>
+          <w:szCs w:val="28"/>
+        </w:rPr>
+      </w:pPr>
+      <w:r>
+        <w:rPr>
+          <w:rFonts w:asciiTheme="minorHAnsi" w:eastAsia="Times New Roman" w:hAnsiTheme="minorHAnsi" w:cstheme="minorHAnsi"/>
+          <w:b/>
+          <w:bCs/>
+          <w:sz w:val="28"/>
+          <w:szCs w:val="28"/>
+        </w:rPr>
+        <w:t>счет за лечение,</w:t>
+      </w:r>
+      <w:r>
+        <w:rPr>
+          <w:rFonts w:asciiTheme="minorHAnsi" w:eastAsia="Times New Roman" w:hAnsiTheme="minorHAnsi" w:cstheme="minorHAnsi"/>
+          <w:sz w:val="28"/>
+          <w:szCs w:val="28"/>
+        </w:rPr>
+        <w:t xml:space="preserve"> выписанный клиникой, с банковскими реквизитами (лекарства, средства реабилитации); </w:t>
+      </w:r>
+    </w:p>
+    <w:p>
+      <w:pPr>
+        <w:widowControl w:val="0"/>
+        <w:autoSpaceDE w:val="0"/>
+        <w:autoSpaceDN w:val="0"/>
+        <w:adjustRightInd w:val="0"/>
+        <w:spacing w:after="0" w:line="240" w:lineRule="auto"/>
+        <w:rPr>
+          <w:rFonts w:asciiTheme="minorHAnsi" w:eastAsia="Times New Roman" w:hAnsiTheme="minorHAnsi" w:cstheme="minorHAnsi"/>
+          <w:sz w:val="28"/>
+          <w:szCs w:val="28"/>
+        </w:rPr>
+      </w:pPr>
+    </w:p>
+    <w:p>
+      <w:pPr>
+        <w:pStyle w:val="ListParagraph"/>
+        <w:widowControl w:val="0"/>
+        <w:numPr>
+          <w:ilvl w:val="0"/>
+          <w:numId w:val="2"/>
+        </w:numPr>
+        <w:autoSpaceDE w:val="0"/>
+        <w:autoSpaceDN w:val="0"/>
+        <w:adjustRightInd w:val="0"/>
+        <w:spacing w:after="0" w:line="240" w:lineRule="auto"/>
+        <w:rPr>
+          <w:rFonts w:asciiTheme="minorHAnsi" w:eastAsia="Times New Roman" w:hAnsiTheme="minorHAnsi" w:cstheme="minorHAnsi"/>
+          <w:sz w:val="28"/>
+          <w:szCs w:val="28"/>
+        </w:rPr>
+      </w:pPr>
+      <w:r>
+        <w:rPr>
+          <w:rFonts w:asciiTheme="minorHAnsi" w:eastAsia="Times New Roman" w:hAnsiTheme="minorHAnsi" w:cstheme="minorHAnsi"/>
+          <w:b/>
+          <w:bCs/>
+          <w:sz w:val="28"/>
+          <w:szCs w:val="28"/>
+        </w:rPr>
+        <w:t>копия обращения и отказа в помощи</w:t>
+      </w:r>
+      <w:r>
+        <w:rPr>
+          <w:rFonts w:asciiTheme="minorHAnsi" w:eastAsia="Times New Roman" w:hAnsiTheme="minorHAnsi" w:cstheme="minorHAnsi"/>
+          <w:sz w:val="28"/>
+          <w:szCs w:val="28"/>
+        </w:rPr>
+        <w:t xml:space="preserve"> из органов соцзащиты, Министерства здравоохранения РФ или региона (просьбы об оплате средств реабилитации, инсулиновых помп, слуховых аппаратов, лекарств); </w:t>
+      </w:r>
+    </w:p>
+    <w:p>
+      <w:pPr>
+        <w:widowControl w:val="0"/>
+        <w:autoSpaceDE w:val="0"/>
+        <w:autoSpaceDN w:val="0"/>
+        <w:adjustRightInd w:val="0"/>
+        <w:spacing w:after="0" w:line="240" w:lineRule="auto"/>
+        <w:rPr>
+          <w:rFonts w:asciiTheme="minorHAnsi" w:eastAsia="Times New Roman" w:hAnsiTheme="minorHAnsi" w:cstheme="minorHAnsi"/>
+          <w:sz w:val="28"/>
+          <w:szCs w:val="28"/>
+        </w:rPr>
+      </w:pPr>
+    </w:p>
+    <w:p>
+      <w:pPr>
+        <w:pStyle w:val="ListParagraph"/>
+        <w:widowControl w:val="0"/>
+        <w:numPr>
+          <w:ilvl w:val="0"/>
+          <w:numId w:val="2"/>
+        </w:numPr>
+        <w:autoSpaceDE w:val="0"/>
+        <w:autoSpaceDN w:val="0"/>
+        <w:adjustRightInd w:val="0"/>
+        <w:spacing w:after="0" w:line="240" w:lineRule="auto"/>
+        <w:rPr>
+          <w:rFonts w:asciiTheme="minorHAnsi" w:eastAsia="Times New Roman" w:hAnsiTheme="minorHAnsi" w:cstheme="minorHAnsi"/>
+          <w:sz w:val="28"/>
+          <w:szCs w:val="28"/>
+        </w:rPr>
+      </w:pPr>
+      <w:r>
+        <w:rPr>
+          <w:rFonts w:asciiTheme="minorHAnsi" w:eastAsia="Times New Roman" w:hAnsiTheme="minorHAnsi" w:cstheme="minorHAnsi"/>
+          <w:b/>
+          <w:bCs/>
+          <w:sz w:val="28"/>
+          <w:szCs w:val="28"/>
+        </w:rPr>
+        <w:t>цветные фотографии ребенка</w:t>
+      </w:r>
+      <w:r>
+        <w:rPr>
+          <w:rFonts w:asciiTheme="minorHAnsi" w:eastAsia="Times New Roman" w:hAnsiTheme="minorHAnsi" w:cstheme="minorHAnsi"/>
+          <w:sz w:val="28"/>
+          <w:szCs w:val="28"/>
+        </w:rPr>
+        <w:t xml:space="preserve"> (не менее пяти разных: крупного, среднего плана, неформальные – </w:t>
+      </w:r>
+      <w:proofErr w:type="spellStart"/>
+      <w:r>
+        <w:rPr>
+          <w:rFonts w:asciiTheme="minorHAnsi" w:eastAsia="Times New Roman" w:hAnsiTheme="minorHAnsi" w:cstheme="minorHAnsi"/>
+          <w:sz w:val="28"/>
+          <w:szCs w:val="28"/>
+        </w:rPr>
+        <w:t>непаспортные</w:t>
+      </w:r>
+      <w:proofErr w:type="spellEnd"/>
+      <w:r>
+        <w:rPr>
+          <w:rFonts w:asciiTheme="minorHAnsi" w:eastAsia="Times New Roman" w:hAnsiTheme="minorHAnsi" w:cstheme="minorHAnsi"/>
+          <w:sz w:val="28"/>
+          <w:szCs w:val="28"/>
+        </w:rPr>
+        <w:t xml:space="preserve"> – кадры). </w:t>
+      </w:r>
+    </w:p>
+    <w:p>
+      <w:pPr>
+        <w:widowControl w:val="0"/>
+        <w:autoSpaceDE w:val="0"/>
+        <w:autoSpaceDN w:val="0"/>
+        <w:adjustRightInd w:val="0"/>
+        <w:spacing w:after="0" w:line="240" w:lineRule="auto"/>
+        <w:rPr>
+          <w:rFonts w:asciiTheme="minorHAnsi" w:eastAsia="Times New Roman" w:hAnsiTheme="minorHAnsi" w:cstheme="minorHAnsi"/>
+          <w:sz w:val="28"/>
+          <w:szCs w:val="28"/>
+          <w:lang w:val="en-US"/>
+        </w:rPr>
+      </w:pPr>
+    </w:p>
+    <w:p>
+      <w:pPr>
+        <w:widowControl w:val="0"/>
+        <w:autoSpaceDE w:val="0"/>
+        <w:autoSpaceDN w:val="0"/>
+        <w:adjustRightInd w:val="0"/>
+        <w:spacing w:after="0" w:line="240" w:lineRule="auto"/>
+        <w:rPr>
+          <w:rFonts w:asciiTheme="minorHAnsi" w:eastAsia="Times New Roman" w:hAnsiTheme="minorHAnsi" w:cstheme="minorHAnsi"/>
+          <w:sz w:val="28"/>
+          <w:szCs w:val="28"/>
+          <w:lang w:val="en-US"/>
+        </w:rPr>
+      </w:pPr>
+    </w:p>
+    <w:p>
+      <w:pPr>
+        <w:widowControl w:val="0"/>
+        <w:autoSpaceDE w:val="0"/>
+        <w:autoSpaceDN w:val="0"/>
+        <w:adjustRightInd w:val="0"/>
+        <w:spacing w:after="0" w:line="240" w:lineRule="auto"/>
+        <w:rPr>
+          <w:rFonts w:asciiTheme="minorHAnsi" w:eastAsia="Times New Roman" w:hAnsiTheme="minorHAnsi" w:cstheme="minorHAnsi"/>
+          <w:sz w:val="28"/>
+          <w:szCs w:val="28"/>
+        </w:rPr>
+      </w:pPr>
+      <w:r>
+        <w:rPr>
+          <w:rFonts w:asciiTheme="minorHAnsi" w:eastAsia="Times New Roman" w:hAnsiTheme="minorHAnsi" w:cstheme="minorHAnsi"/>
+          <w:sz w:val="28"/>
+          <w:szCs w:val="28"/>
+        </w:rPr>
+        <w:t xml:space="preserve">если ребенок взят вами под опеку, необходима </w:t>
+      </w:r>
+      <w:r>
+        <w:rPr>
+          <w:rFonts w:asciiTheme="minorHAnsi" w:eastAsia="Times New Roman" w:hAnsiTheme="minorHAnsi" w:cstheme="minorHAnsi"/>
+          <w:b/>
+          <w:bCs/>
+          <w:sz w:val="28"/>
+          <w:szCs w:val="28"/>
+        </w:rPr>
+        <w:t>копия решения органов опеки</w:t>
+      </w:r>
+      <w:r>
+        <w:rPr>
+          <w:rFonts w:asciiTheme="minorHAnsi" w:eastAsia="Times New Roman" w:hAnsiTheme="minorHAnsi" w:cstheme="minorHAnsi"/>
+          <w:sz w:val="28"/>
+          <w:szCs w:val="28"/>
+        </w:rPr>
+        <w:t xml:space="preserve"> о передаче ребенка или копия свидетельства об опекунстве. </w:t>
+      </w:r>
+    </w:p>
+    <w:p>
+      <w:pPr>
+        <w:widowControl w:val="0"/>
+        <w:autoSpaceDE w:val="0"/>
+        <w:autoSpaceDN w:val="0"/>
+        <w:adjustRightInd w:val="0"/>
+        <w:spacing w:after="0" w:line="240" w:lineRule="auto"/>
+        <w:rPr>
+          <w:rFonts w:asciiTheme="minorHAnsi" w:eastAsia="Times New Roman" w:hAnsiTheme="minorHAnsi" w:cstheme="minorHAnsi"/>
+          <w:sz w:val="28"/>
+          <w:szCs w:val="28"/>
+        </w:rPr>
+      </w:pPr>
+    </w:p>
+    <w:p>
+      <w:pPr>
+        <w:widowControl w:val="0"/>
+        <w:autoSpaceDE w:val="0"/>
+        <w:autoSpaceDN w:val="0"/>
+        <w:adjustRightInd w:val="0"/>
+        <w:spacing w:after="0" w:line="240" w:lineRule="auto"/>
+        <w:rPr>
+          <w:rFonts w:asciiTheme="minorHAnsi" w:eastAsia="Times New Roman" w:hAnsiTheme="minorHAnsi" w:cstheme="minorHAnsi"/>
+          <w:sz w:val="28"/>
+          <w:szCs w:val="28"/>
+        </w:rPr>
+      </w:pPr>
+      <w:r>
+        <w:rPr>
+          <w:rFonts w:asciiTheme="minorHAnsi" w:eastAsia="Times New Roman" w:hAnsiTheme="minorHAnsi" w:cstheme="minorHAnsi"/>
+          <w:sz w:val="28"/>
+          <w:szCs w:val="28"/>
+        </w:rPr>
+        <w:t xml:space="preserve">Письмо и документы должны быть отправлены по электронной почте на адрес </w:t>
+      </w:r>
+      <w:hyperlink r:id="rId6" w:history="1">
+        <w:r>
+          <w:rPr>
+            <w:rStyle w:val="Hyperlink"/>
+            <w:rFonts w:asciiTheme="minorHAnsi" w:eastAsia="Times New Roman" w:hAnsiTheme="minorHAnsi" w:cstheme="minorHAnsi"/>
+            <w:b/>
+            <w:bCs/>
+            <w:sz w:val="28"/>
+            <w:szCs w:val="28"/>
+            <w:lang w:val="en-US"/>
+          </w:rPr>
+          <w:t>help</w:t>
+        </w:r>
+        <w:r>
+          <w:rPr>
+            <w:rStyle w:val="Hyperlink"/>
+            <w:rFonts w:asciiTheme="minorHAnsi" w:eastAsia="Times New Roman" w:hAnsiTheme="minorHAnsi" w:cstheme="minorHAnsi"/>
+            <w:b/>
+            <w:bCs/>
+            <w:sz w:val="28"/>
+            <w:szCs w:val="28"/>
+          </w:rPr>
+          <w:t>@</w:t>
+        </w:r>
+        <w:proofErr w:type="spellStart"/>
+        <w:r>
+          <w:rPr>
+            <w:rStyle w:val="Hyperlink"/>
+            <w:rFonts w:asciiTheme="minorHAnsi" w:eastAsia="Times New Roman" w:hAnsiTheme="minorHAnsi" w:cstheme="minorHAnsi"/>
+            <w:b/>
+            <w:bCs/>
+            <w:sz w:val="28"/>
+            <w:szCs w:val="28"/>
+            <w:lang w:val="de-DE"/>
+          </w:rPr>
+          <w:t>eurasiaheart</w:t>
+        </w:r>
+        <w:proofErr w:type="spellEnd"/>
+        <w:r>
+          <w:rPr>
+            <w:rStyle w:val="Hyperlink"/>
+            <w:rFonts w:asciiTheme="minorHAnsi" w:eastAsia="Times New Roman" w:hAnsiTheme="minorHAnsi" w:cstheme="minorHAnsi"/>
+            <w:b/>
+            <w:bCs/>
+            <w:sz w:val="28"/>
+            <w:szCs w:val="28"/>
+          </w:rPr>
+          <w:t>.</w:t>
+        </w:r>
+        <w:proofErr w:type="spellStart"/>
+        <w:r>
+          <w:rPr>
+            <w:rStyle w:val="Hyperlink"/>
+            <w:rFonts w:asciiTheme="minorHAnsi" w:eastAsia="Times New Roman" w:hAnsiTheme="minorHAnsi" w:cstheme="minorHAnsi"/>
+            <w:b/>
+            <w:bCs/>
+            <w:sz w:val="28"/>
+            <w:szCs w:val="28"/>
+            <w:lang w:val="en-US"/>
+          </w:rPr>
+          <w:t>ru</w:t>
+        </w:r>
+        <w:proofErr w:type="spellEnd"/>
+      </w:hyperlink>
+      <w:r>
+        <w:rPr>
+          <w:rFonts w:asciiTheme="minorHAnsi" w:eastAsia="Times New Roman" w:hAnsiTheme="minorHAnsi" w:cstheme="minorHAnsi"/>
+          <w:sz w:val="28"/>
+          <w:szCs w:val="28"/>
+        </w:rPr>
+        <w:t xml:space="preserve"> или обычной почтой на адрес </w:t>
+      </w:r>
+    </w:p>
+    <w:p>
+      <w:pPr>
+        <w:widowControl w:val="0"/>
+        <w:autoSpaceDE w:val="0"/>
+        <w:autoSpaceDN w:val="0"/>
+        <w:adjustRightInd w:val="0"/>
+        <w:spacing w:after="0" w:line="240" w:lineRule="auto"/>
+        <w:rPr>
+          <w:rFonts w:asciiTheme="minorHAnsi" w:eastAsia="Times New Roman" w:hAnsiTheme="minorHAnsi" w:cstheme="minorHAnsi"/>
+          <w:sz w:val="28"/>
+          <w:szCs w:val="28"/>
+        </w:rPr>
+      </w:pPr>
+      <w:r>
+        <w:rPr>
+          <w:rFonts w:asciiTheme="minorHAnsi" w:eastAsia="Times New Roman" w:hAnsiTheme="minorHAnsi" w:cstheme="minorHAnsi"/>
+          <w:b/>
+          <w:bCs/>
+          <w:sz w:val="28"/>
+          <w:szCs w:val="28"/>
+        </w:rPr>
+        <w:t xml:space="preserve">191036, г. </w:t>
+      </w:r>
+      <w:proofErr w:type="spellStart"/>
+      <w:r>
+        <w:rPr>
+          <w:rFonts w:asciiTheme="minorHAnsi" w:eastAsia="Times New Roman" w:hAnsiTheme="minorHAnsi" w:cstheme="minorHAnsi"/>
+          <w:b/>
+          <w:bCs/>
+          <w:sz w:val="28"/>
+          <w:szCs w:val="28"/>
+        </w:rPr>
+        <w:t>Cанкт</w:t>
+      </w:r>
+      <w:proofErr w:type="spellEnd"/>
+      <w:r>
+        <w:rPr>
+          <w:rFonts w:asciiTheme="minorHAnsi" w:eastAsia="Times New Roman" w:hAnsiTheme="minorHAnsi" w:cstheme="minorHAnsi"/>
+          <w:b/>
+          <w:bCs/>
+          <w:sz w:val="28"/>
+          <w:szCs w:val="28"/>
+        </w:rPr>
+        <w:t>-Петербург, ул.4-я Советская д.7, лит. А</w:t>
+      </w:r>
+      <w:r>
+        <w:rPr>
+          <w:rFonts w:asciiTheme="minorHAnsi" w:eastAsia="Times New Roman" w:hAnsiTheme="minorHAnsi" w:cstheme="minorHAnsi"/>
+          <w:b/>
+          <w:bCs/>
+          <w:sz w:val="28"/>
+          <w:szCs w:val="28"/>
+        </w:rPr>
+        <w:t>,</w:t>
+      </w:r>
+      <w:r>
+        <w:rPr>
+          <w:rFonts w:asciiTheme="minorHAnsi" w:eastAsia="Times New Roman" w:hAnsiTheme="minorHAnsi" w:cstheme="minorHAnsi"/>
+          <w:b/>
+          <w:bCs/>
+          <w:sz w:val="28"/>
+          <w:szCs w:val="28"/>
+        </w:rPr>
+        <w:t xml:space="preserve"> пом.</w:t>
+      </w:r>
+      <w:r>
+        <w:rPr>
+          <w:rFonts w:asciiTheme="minorHAnsi" w:eastAsia="Times New Roman" w:hAnsiTheme="minorHAnsi" w:cstheme="minorHAnsi"/>
+          <w:b/>
+          <w:bCs/>
+          <w:sz w:val="28"/>
+          <w:szCs w:val="28"/>
+        </w:rPr>
+        <w:t>:</w:t>
+      </w:r>
+      <w:r>
+        <w:rPr>
+          <w:rFonts w:asciiTheme="minorHAnsi" w:eastAsia="Times New Roman" w:hAnsiTheme="minorHAnsi" w:cstheme="minorHAnsi"/>
+          <w:b/>
+          <w:bCs/>
+          <w:sz w:val="28"/>
+          <w:szCs w:val="28"/>
+        </w:rPr>
+        <w:t xml:space="preserve"> </w:t>
+      </w:r>
+      <w:r>
+        <w:rPr>
+          <w:rFonts w:asciiTheme="minorHAnsi" w:eastAsia="Times New Roman" w:hAnsiTheme="minorHAnsi" w:cstheme="minorHAnsi"/>
+          <w:b/>
+          <w:bCs/>
+          <w:sz w:val="28"/>
+          <w:szCs w:val="28"/>
+        </w:rPr>
+        <w:t>Н Фонд «Сердце Евразии»</w:t>
+      </w:r>
+      <w:r>
+        <w:rPr>
+          <w:rFonts w:asciiTheme="minorHAnsi" w:eastAsia="Times New Roman" w:hAnsiTheme="minorHAnsi" w:cstheme="minorHAnsi"/>
+          <w:sz w:val="28"/>
+          <w:szCs w:val="28"/>
+        </w:rPr>
+        <w:t xml:space="preserve">. </w:t>
+      </w:r>
+    </w:p>
+    <w:p>
+      <w:pPr>
+        <w:widowControl w:val="0"/>
+        <w:autoSpaceDE w:val="0"/>
+        <w:autoSpaceDN w:val="0"/>
+        <w:adjustRightInd w:val="0"/>
+        <w:spacing w:after="0" w:line="240" w:lineRule="auto"/>
+        <w:rPr>
+          <w:rFonts w:asciiTheme="minorHAnsi" w:eastAsia="Times New Roman" w:hAnsiTheme="minorHAnsi" w:cstheme="minorHAnsi"/>
+          <w:sz w:val="28"/>
+          <w:szCs w:val="28"/>
+        </w:rPr>
+      </w:pPr>
+    </w:p>
+    <w:p>
+      <w:pPr>
+        <w:rPr>
+          <w:rFonts w:asciiTheme="minorHAnsi" w:hAnsiTheme="minorHAnsi" w:cstheme="minorHAnsi"/>
           <w:b/>
           <w:color w:val="FF0000"/>
           <w:sz w:val="28"/>
@@ -1734,7 +1876,7 @@
       </w:pPr>
       <w:r>
         <w:rPr>
-          <w:rFonts w:ascii="Arial" w:eastAsia="Times New Roman" w:hAnsi="Arial" w:cs="Arial"/>
+          <w:rFonts w:asciiTheme="minorHAnsi" w:eastAsia="Times New Roman" w:hAnsiTheme="minorHAnsi" w:cstheme="minorHAnsi"/>
           <w:sz w:val="28"/>
           <w:szCs w:val="28"/>
         </w:rPr>
@@ -1749,6 +1891,475 @@
     </w:sectPr>
   </w:body>
 </w:document>
+</file>
+
+<file path=word/numbering.xml><?xml version="1.0" encoding="utf-8"?>
+<w:numbering xmlns:wpc="http://schemas.microsoft.com/office/word/2010/wordprocessingCanvas" xmlns:mc="http://schemas.openxmlformats.org/markup-compatibility/2006" xmlns:o="urn:schemas-microsoft-com:office:office" xmlns:r="http://schemas.openxmlformats.org/officeDocument/2006/relationships" xmlns:m="http://schemas.openxmlformats.org/officeDocument/2006/math" xmlns:v="urn:schemas-microsoft-com:vml" xmlns:wp14="http://schemas.microsoft.com/office/word/2010/wordprocessingDrawing" xmlns:wp="http://schemas.openxmlformats.org/drawingml/2006/wordprocessingDrawing" xmlns:w10="urn:schemas-microsoft-com:office:word" xmlns:w="http://schemas.openxmlformats.org/wordprocessingml/2006/main" xmlns:w14="http://schemas.microsoft.com/office/word/2010/wordml" xmlns:w15="http://schemas.microsoft.com/office/word/2012/wordml" xmlns:wpg="http://schemas.microsoft.com/office/word/2010/wordprocessingGroup" xmlns:wpi="http://schemas.microsoft.com/office/word/2010/wordprocessingInk" xmlns:wne="http://schemas.microsoft.com/office/word/2006/wordml" xmlns:wps="http://schemas.microsoft.com/office/word/2010/wordprocessingShape" mc:Ignorable="w14 w15 wp14">
+  <w:abstractNum w:abstractNumId="0" w15:restartNumberingAfterBreak="0">
+    <w:nsid w:val="3F5A109A"/>
+    <w:multiLevelType w:val="hybridMultilevel"/>
+    <w:tmpl w:val="45203E5E"/>
+    <w:lvl w:ilvl="0" w:tplc="0809000D">
+      <w:start w:val="1"/>
+      <w:numFmt w:val="bullet"/>
+      <w:lvlText w:val=""/>
+      <w:lvlJc w:val="left"/>
+      <w:pPr>
+        <w:ind w:left="720" w:hanging="360"/>
+      </w:pPr>
+      <w:rPr>
+        <w:rFonts w:ascii="Wingdings" w:hAnsi="Wingdings" w:hint="default"/>
+      </w:rPr>
+    </w:lvl>
+    <w:lvl w:ilvl="1" w:tplc="08090003" w:tentative="1">
+      <w:start w:val="1"/>
+      <w:numFmt w:val="bullet"/>
+      <w:lvlText w:val="o"/>
+      <w:lvlJc w:val="left"/>
+      <w:pPr>
+        <w:ind w:left="1440" w:hanging="360"/>
+      </w:pPr>
+      <w:rPr>
+        <w:rFonts w:ascii="Courier New" w:hAnsi="Courier New" w:cs="Courier New" w:hint="default"/>
+      </w:rPr>
+    </w:lvl>
+    <w:lvl w:ilvl="2" w:tplc="08090005" w:tentative="1">
+      <w:start w:val="1"/>
+      <w:numFmt w:val="bullet"/>
+      <w:lvlText w:val=""/>
+      <w:lvlJc w:val="left"/>
+      <w:pPr>
+        <w:ind w:left="2160" w:hanging="360"/>
+      </w:pPr>
+      <w:rPr>
+        <w:rFonts w:ascii="Wingdings" w:hAnsi="Wingdings" w:hint="default"/>
+      </w:rPr>
+    </w:lvl>
+    <w:lvl w:ilvl="3" w:tplc="08090001" w:tentative="1">
+      <w:start w:val="1"/>
+      <w:numFmt w:val="bullet"/>
+      <w:lvlText w:val=""/>
+      <w:lvlJc w:val="left"/>
+      <w:pPr>
+        <w:ind w:left="2880" w:hanging="360"/>
+      </w:pPr>
+      <w:rPr>
+        <w:rFonts w:ascii="Symbol" w:hAnsi="Symbol" w:hint="default"/>
+      </w:rPr>
+    </w:lvl>
+    <w:lvl w:ilvl="4" w:tplc="08090003" w:tentative="1">
+      <w:start w:val="1"/>
+      <w:numFmt w:val="bullet"/>
+      <w:lvlText w:val="o"/>
+      <w:lvlJc w:val="left"/>
+      <w:pPr>
+        <w:ind w:left="3600" w:hanging="360"/>
+      </w:pPr>
+      <w:rPr>
+        <w:rFonts w:ascii="Courier New" w:hAnsi="Courier New" w:cs="Courier New" w:hint="default"/>
+      </w:rPr>
+    </w:lvl>
+    <w:lvl w:ilvl="5" w:tplc="08090005" w:tentative="1">
+      <w:start w:val="1"/>
+      <w:numFmt w:val="bullet"/>
+      <w:lvlText w:val=""/>
+      <w:lvlJc w:val="left"/>
+      <w:pPr>
+        <w:ind w:left="4320" w:hanging="360"/>
+      </w:pPr>
+      <w:rPr>
+        <w:rFonts w:ascii="Wingdings" w:hAnsi="Wingdings" w:hint="default"/>
+      </w:rPr>
+    </w:lvl>
+    <w:lvl w:ilvl="6" w:tplc="08090001" w:tentative="1">
+      <w:start w:val="1"/>
+      <w:numFmt w:val="bullet"/>
+      <w:lvlText w:val=""/>
+      <w:lvlJc w:val="left"/>
+      <w:pPr>
+        <w:ind w:left="5040" w:hanging="360"/>
+      </w:pPr>
+      <w:rPr>
+        <w:rFonts w:ascii="Symbol" w:hAnsi="Symbol" w:hint="default"/>
+      </w:rPr>
+    </w:lvl>
+    <w:lvl w:ilvl="7" w:tplc="08090003" w:tentative="1">
+      <w:start w:val="1"/>
+      <w:numFmt w:val="bullet"/>
+      <w:lvlText w:val="o"/>
+      <w:lvlJc w:val="left"/>
+      <w:pPr>
+        <w:ind w:left="5760" w:hanging="360"/>
+      </w:pPr>
+      <w:rPr>
+        <w:rFonts w:ascii="Courier New" w:hAnsi="Courier New" w:cs="Courier New" w:hint="default"/>
+      </w:rPr>
+    </w:lvl>
+    <w:lvl w:ilvl="8" w:tplc="08090005" w:tentative="1">
+      <w:start w:val="1"/>
+      <w:numFmt w:val="bullet"/>
+      <w:lvlText w:val=""/>
+      <w:lvlJc w:val="left"/>
+      <w:pPr>
+        <w:ind w:left="6480" w:hanging="360"/>
+      </w:pPr>
+      <w:rPr>
+        <w:rFonts w:ascii="Wingdings" w:hAnsi="Wingdings" w:hint="default"/>
+      </w:rPr>
+    </w:lvl>
+  </w:abstractNum>
+  <w:abstractNum w:abstractNumId="1" w15:restartNumberingAfterBreak="0">
+    <w:nsid w:val="53F65ED1"/>
+    <w:multiLevelType w:val="hybridMultilevel"/>
+    <w:tmpl w:val="9B2C65BA"/>
+    <w:lvl w:ilvl="0" w:tplc="08090001">
+      <w:start w:val="1"/>
+      <w:numFmt w:val="bullet"/>
+      <w:lvlText w:val=""/>
+      <w:lvlJc w:val="left"/>
+      <w:pPr>
+        <w:ind w:left="720" w:hanging="360"/>
+      </w:pPr>
+      <w:rPr>
+        <w:rFonts w:ascii="Symbol" w:hAnsi="Symbol" w:hint="default"/>
+      </w:rPr>
+    </w:lvl>
+    <w:lvl w:ilvl="1" w:tplc="08090003" w:tentative="1">
+      <w:start w:val="1"/>
+      <w:numFmt w:val="bullet"/>
+      <w:lvlText w:val="o"/>
+      <w:lvlJc w:val="left"/>
+      <w:pPr>
+        <w:ind w:left="1440" w:hanging="360"/>
+      </w:pPr>
+      <w:rPr>
+        <w:rFonts w:ascii="Courier New" w:hAnsi="Courier New" w:cs="Courier New" w:hint="default"/>
+      </w:rPr>
+    </w:lvl>
+    <w:lvl w:ilvl="2" w:tplc="08090005" w:tentative="1">
+      <w:start w:val="1"/>
+      <w:numFmt w:val="bullet"/>
+      <w:lvlText w:val=""/>
+      <w:lvlJc w:val="left"/>
+      <w:pPr>
+        <w:ind w:left="2160" w:hanging="360"/>
+      </w:pPr>
+      <w:rPr>
+        <w:rFonts w:ascii="Wingdings" w:hAnsi="Wingdings" w:hint="default"/>
+      </w:rPr>
+    </w:lvl>
+    <w:lvl w:ilvl="3" w:tplc="08090001" w:tentative="1">
+      <w:start w:val="1"/>
+      <w:numFmt w:val="bullet"/>
+      <w:lvlText w:val=""/>
+      <w:lvlJc w:val="left"/>
+      <w:pPr>
+        <w:ind w:left="2880" w:hanging="360"/>
+      </w:pPr>
+      <w:rPr>
+        <w:rFonts w:ascii="Symbol" w:hAnsi="Symbol" w:hint="default"/>
+      </w:rPr>
+    </w:lvl>
+    <w:lvl w:ilvl="4" w:tplc="08090003" w:tentative="1">
+      <w:start w:val="1"/>
+      <w:numFmt w:val="bullet"/>
+      <w:lvlText w:val="o"/>
+      <w:lvlJc w:val="left"/>
+      <w:pPr>
+        <w:ind w:left="3600" w:hanging="360"/>
+      </w:pPr>
+      <w:rPr>
+        <w:rFonts w:ascii="Courier New" w:hAnsi="Courier New" w:cs="Courier New" w:hint="default"/>
+      </w:rPr>
+    </w:lvl>
+    <w:lvl w:ilvl="5" w:tplc="08090005" w:tentative="1">
+      <w:start w:val="1"/>
+      <w:numFmt w:val="bullet"/>
+      <w:lvlText w:val=""/>
+      <w:lvlJc w:val="left"/>
+      <w:pPr>
+        <w:ind w:left="4320" w:hanging="360"/>
+      </w:pPr>
+      <w:rPr>
+        <w:rFonts w:ascii="Wingdings" w:hAnsi="Wingdings" w:hint="default"/>
+      </w:rPr>
+    </w:lvl>
+    <w:lvl w:ilvl="6" w:tplc="08090001" w:tentative="1">
+      <w:start w:val="1"/>
+      <w:numFmt w:val="bullet"/>
+      <w:lvlText w:val=""/>
+      <w:lvlJc w:val="left"/>
+      <w:pPr>
+        <w:ind w:left="5040" w:hanging="360"/>
+      </w:pPr>
+      <w:rPr>
+        <w:rFonts w:ascii="Symbol" w:hAnsi="Symbol" w:hint="default"/>
+      </w:rPr>
+    </w:lvl>
+    <w:lvl w:ilvl="7" w:tplc="08090003" w:tentative="1">
+      <w:start w:val="1"/>
+      <w:numFmt w:val="bullet"/>
+      <w:lvlText w:val="o"/>
+      <w:lvlJc w:val="left"/>
+      <w:pPr>
+        <w:ind w:left="5760" w:hanging="360"/>
+      </w:pPr>
+      <w:rPr>
+        <w:rFonts w:ascii="Courier New" w:hAnsi="Courier New" w:cs="Courier New" w:hint="default"/>
+      </w:rPr>
+    </w:lvl>
+    <w:lvl w:ilvl="8" w:tplc="08090005" w:tentative="1">
+      <w:start w:val="1"/>
+      <w:numFmt w:val="bullet"/>
+      <w:lvlText w:val=""/>
+      <w:lvlJc w:val="left"/>
+      <w:pPr>
+        <w:ind w:left="6480" w:hanging="360"/>
+      </w:pPr>
+      <w:rPr>
+        <w:rFonts w:ascii="Wingdings" w:hAnsi="Wingdings" w:hint="default"/>
+      </w:rPr>
+    </w:lvl>
+  </w:abstractNum>
+  <w:abstractNum w:abstractNumId="2" w15:restartNumberingAfterBreak="0">
+    <w:nsid w:val="653A313A"/>
+    <w:multiLevelType w:val="hybridMultilevel"/>
+    <w:tmpl w:val="6E182B9C"/>
+    <w:lvl w:ilvl="0" w:tplc="0809000D">
+      <w:start w:val="1"/>
+      <w:numFmt w:val="bullet"/>
+      <w:lvlText w:val=""/>
+      <w:lvlJc w:val="left"/>
+      <w:pPr>
+        <w:ind w:left="720" w:hanging="360"/>
+      </w:pPr>
+      <w:rPr>
+        <w:rFonts w:ascii="Wingdings" w:hAnsi="Wingdings" w:hint="default"/>
+      </w:rPr>
+    </w:lvl>
+    <w:lvl w:ilvl="1" w:tplc="08090003" w:tentative="1">
+      <w:start w:val="1"/>
+      <w:numFmt w:val="bullet"/>
+      <w:lvlText w:val="o"/>
+      <w:lvlJc w:val="left"/>
+      <w:pPr>
+        <w:ind w:left="1440" w:hanging="360"/>
+      </w:pPr>
+      <w:rPr>
+        <w:rFonts w:ascii="Courier New" w:hAnsi="Courier New" w:cs="Courier New" w:hint="default"/>
+      </w:rPr>
+    </w:lvl>
+    <w:lvl w:ilvl="2" w:tplc="08090005" w:tentative="1">
+      <w:start w:val="1"/>
+      <w:numFmt w:val="bullet"/>
+      <w:lvlText w:val=""/>
+      <w:lvlJc w:val="left"/>
+      <w:pPr>
+        <w:ind w:left="2160" w:hanging="360"/>
+      </w:pPr>
+      <w:rPr>
+        <w:rFonts w:ascii="Wingdings" w:hAnsi="Wingdings" w:hint="default"/>
+      </w:rPr>
+    </w:lvl>
+    <w:lvl w:ilvl="3" w:tplc="08090001" w:tentative="1">
+      <w:start w:val="1"/>
+      <w:numFmt w:val="bullet"/>
+      <w:lvlText w:val=""/>
+      <w:lvlJc w:val="left"/>
+      <w:pPr>
+        <w:ind w:left="2880" w:hanging="360"/>
+      </w:pPr>
+      <w:rPr>
+        <w:rFonts w:ascii="Symbol" w:hAnsi="Symbol" w:hint="default"/>
+      </w:rPr>
+    </w:lvl>
+    <w:lvl w:ilvl="4" w:tplc="08090003" w:tentative="1">
+      <w:start w:val="1"/>
+      <w:numFmt w:val="bullet"/>
+      <w:lvlText w:val="o"/>
+      <w:lvlJc w:val="left"/>
+      <w:pPr>
+        <w:ind w:left="3600" w:hanging="360"/>
+      </w:pPr>
+      <w:rPr>
+        <w:rFonts w:ascii="Courier New" w:hAnsi="Courier New" w:cs="Courier New" w:hint="default"/>
+      </w:rPr>
+    </w:lvl>
+    <w:lvl w:ilvl="5" w:tplc="08090005" w:tentative="1">
+      <w:start w:val="1"/>
+      <w:numFmt w:val="bullet"/>
+      <w:lvlText w:val=""/>
+      <w:lvlJc w:val="left"/>
+      <w:pPr>
+        <w:ind w:left="4320" w:hanging="360"/>
+      </w:pPr>
+      <w:rPr>
+        <w:rFonts w:ascii="Wingdings" w:hAnsi="Wingdings" w:hint="default"/>
+      </w:rPr>
+    </w:lvl>
+    <w:lvl w:ilvl="6" w:tplc="08090001" w:tentative="1">
+      <w:start w:val="1"/>
+      <w:numFmt w:val="bullet"/>
+      <w:lvlText w:val=""/>
+      <w:lvlJc w:val="left"/>
+      <w:pPr>
+        <w:ind w:left="5040" w:hanging="360"/>
+      </w:pPr>
+      <w:rPr>
+        <w:rFonts w:ascii="Symbol" w:hAnsi="Symbol" w:hint="default"/>
+      </w:rPr>
+    </w:lvl>
+    <w:lvl w:ilvl="7" w:tplc="08090003" w:tentative="1">
+      <w:start w:val="1"/>
+      <w:numFmt w:val="bullet"/>
+      <w:lvlText w:val="o"/>
+      <w:lvlJc w:val="left"/>
+      <w:pPr>
+        <w:ind w:left="5760" w:hanging="360"/>
+      </w:pPr>
+      <w:rPr>
+        <w:rFonts w:ascii="Courier New" w:hAnsi="Courier New" w:cs="Courier New" w:hint="default"/>
+      </w:rPr>
+    </w:lvl>
+    <w:lvl w:ilvl="8" w:tplc="08090005" w:tentative="1">
+      <w:start w:val="1"/>
+      <w:numFmt w:val="bullet"/>
+      <w:lvlText w:val=""/>
+      <w:lvlJc w:val="left"/>
+      <w:pPr>
+        <w:ind w:left="6480" w:hanging="360"/>
+      </w:pPr>
+      <w:rPr>
+        <w:rFonts w:ascii="Wingdings" w:hAnsi="Wingdings" w:hint="default"/>
+      </w:rPr>
+    </w:lvl>
+  </w:abstractNum>
+  <w:abstractNum w:abstractNumId="3" w15:restartNumberingAfterBreak="0">
+    <w:nsid w:val="716449F0"/>
+    <w:multiLevelType w:val="hybridMultilevel"/>
+    <w:tmpl w:val="8E42E114"/>
+    <w:lvl w:ilvl="0" w:tplc="0809000D">
+      <w:start w:val="1"/>
+      <w:numFmt w:val="bullet"/>
+      <w:lvlText w:val=""/>
+      <w:lvlJc w:val="left"/>
+      <w:pPr>
+        <w:ind w:left="720" w:hanging="360"/>
+      </w:pPr>
+      <w:rPr>
+        <w:rFonts w:ascii="Wingdings" w:hAnsi="Wingdings" w:hint="default"/>
+      </w:rPr>
+    </w:lvl>
+    <w:lvl w:ilvl="1" w:tplc="08090003" w:tentative="1">
+      <w:start w:val="1"/>
+      <w:numFmt w:val="bullet"/>
+      <w:lvlText w:val="o"/>
+      <w:lvlJc w:val="left"/>
+      <w:pPr>
+        <w:ind w:left="1440" w:hanging="360"/>
+      </w:pPr>
+      <w:rPr>
+        <w:rFonts w:ascii="Courier New" w:hAnsi="Courier New" w:cs="Courier New" w:hint="default"/>
+      </w:rPr>
+    </w:lvl>
+    <w:lvl w:ilvl="2" w:tplc="08090005" w:tentative="1">
+      <w:start w:val="1"/>
+      <w:numFmt w:val="bullet"/>
+      <w:lvlText w:val=""/>
+      <w:lvlJc w:val="left"/>
+      <w:pPr>
+        <w:ind w:left="2160" w:hanging="360"/>
+      </w:pPr>
+      <w:rPr>
+        <w:rFonts w:ascii="Wingdings" w:hAnsi="Wingdings" w:hint="default"/>
+      </w:rPr>
+    </w:lvl>
+    <w:lvl w:ilvl="3" w:tplc="08090001" w:tentative="1">
+      <w:start w:val="1"/>
+      <w:numFmt w:val="bullet"/>
+      <w:lvlText w:val=""/>
+      <w:lvlJc w:val="left"/>
+      <w:pPr>
+        <w:ind w:left="2880" w:hanging="360"/>
+      </w:pPr>
+      <w:rPr>
+        <w:rFonts w:ascii="Symbol" w:hAnsi="Symbol" w:hint="default"/>
+      </w:rPr>
+    </w:lvl>
+    <w:lvl w:ilvl="4" w:tplc="08090003" w:tentative="1">
+      <w:start w:val="1"/>
+      <w:numFmt w:val="bullet"/>
+      <w:lvlText w:val="o"/>
+      <w:lvlJc w:val="left"/>
+      <w:pPr>
+        <w:ind w:left="3600" w:hanging="360"/>
+      </w:pPr>
+      <w:rPr>
+        <w:rFonts w:ascii="Courier New" w:hAnsi="Courier New" w:cs="Courier New" w:hint="default"/>
+      </w:rPr>
+    </w:lvl>
+    <w:lvl w:ilvl="5" w:tplc="08090005" w:tentative="1">
+      <w:start w:val="1"/>
+      <w:numFmt w:val="bullet"/>
+      <w:lvlText w:val=""/>
+      <w:lvlJc w:val="left"/>
+      <w:pPr>
+        <w:ind w:left="4320" w:hanging="360"/>
+      </w:pPr>
+      <w:rPr>
+        <w:rFonts w:ascii="Wingdings" w:hAnsi="Wingdings" w:hint="default"/>
+      </w:rPr>
+    </w:lvl>
+    <w:lvl w:ilvl="6" w:tplc="08090001" w:tentative="1">
+      <w:start w:val="1"/>
+      <w:numFmt w:val="bullet"/>
+      <w:lvlText w:val=""/>
+      <w:lvlJc w:val="left"/>
+      <w:pPr>
+        <w:ind w:left="5040" w:hanging="360"/>
+      </w:pPr>
+      <w:rPr>
+        <w:rFonts w:ascii="Symbol" w:hAnsi="Symbol" w:hint="default"/>
+      </w:rPr>
+    </w:lvl>
+    <w:lvl w:ilvl="7" w:tplc="08090003" w:tentative="1">
+      <w:start w:val="1"/>
+      <w:numFmt w:val="bullet"/>
+      <w:lvlText w:val="o"/>
+      <w:lvlJc w:val="left"/>
+      <w:pPr>
+        <w:ind w:left="5760" w:hanging="360"/>
+      </w:pPr>
+      <w:rPr>
+        <w:rFonts w:ascii="Courier New" w:hAnsi="Courier New" w:cs="Courier New" w:hint="default"/>
+      </w:rPr>
+    </w:lvl>
+    <w:lvl w:ilvl="8" w:tplc="08090005" w:tentative="1">
+      <w:start w:val="1"/>
+      <w:numFmt w:val="bullet"/>
+      <w:lvlText w:val=""/>
+      <w:lvlJc w:val="left"/>
+      <w:pPr>
+        <w:ind w:left="6480" w:hanging="360"/>
+      </w:pPr>
+      <w:rPr>
+        <w:rFonts w:ascii="Wingdings" w:hAnsi="Wingdings" w:hint="default"/>
+      </w:rPr>
+    </w:lvl>
+  </w:abstractNum>
+  <w:num w:numId="1">
+    <w:abstractNumId w:val="1"/>
+  </w:num>
+  <w:num w:numId="2">
+    <w:abstractNumId w:val="0"/>
+  </w:num>
+  <w:num w:numId="3">
+    <w:abstractNumId w:val="3"/>
+  </w:num>
+  <w:num w:numId="4">
+    <w:abstractNumId w:val="2"/>
+  </w:num>
+</w:numbering>
 </file>
 
 <file path=word/styles.xml><?xml version="1.0" encoding="utf-8"?>
@@ -2229,6 +2840,17 @@
       <w:u w:val="single"/>
     </w:rPr>
   </w:style>
+  <w:style w:type="paragraph" w:styleId="ListParagraph">
+    <w:name w:val="List Paragraph"/>
+    <w:basedOn w:val="Normal"/>
+    <w:uiPriority w:val="34"/>
+    <w:qFormat/>
+    <w:rsid w:val="00C939BC"/>
+    <w:pPr>
+      <w:ind w:left="720"/>
+      <w:contextualSpacing/>
+    </w:pPr>
+  </w:style>
 </w:styles>
 </file>
 
@@ -2325,12 +2947,33 @@
 
 <file path=word/glossary/fontTable.xml><?xml version="1.0" encoding="utf-8"?>
 <w:fonts xmlns:mc="http://schemas.openxmlformats.org/markup-compatibility/2006" xmlns:r="http://schemas.openxmlformats.org/officeDocument/2006/relationships" xmlns:w="http://schemas.openxmlformats.org/wordprocessingml/2006/main" xmlns:w14="http://schemas.microsoft.com/office/word/2010/wordml" xmlns:w15="http://schemas.microsoft.com/office/word/2012/wordml" mc:Ignorable="w14 w15">
+  <w:font w:name="Wingdings">
+    <w:panose1 w:val="05000000000000000000"/>
+    <w:charset w:val="02"/>
+    <w:family w:val="auto"/>
+    <w:pitch w:val="variable"/>
+    <w:sig w:usb0="00000000" w:usb1="10000000" w:usb2="00000000" w:usb3="00000000" w:csb0="80000000" w:csb1="00000000"/>
+  </w:font>
   <w:font w:name="Times New Roman">
     <w:panose1 w:val="02020603050405020304"/>
     <w:charset w:val="00"/>
     <w:family w:val="roman"/>
     <w:pitch w:val="variable"/>
     <w:sig w:usb0="E0002EFF" w:usb1="C000785B" w:usb2="00000009" w:usb3="00000000" w:csb0="000001FF" w:csb1="00000000"/>
+  </w:font>
+  <w:font w:name="Courier New">
+    <w:panose1 w:val="02070309020205020404"/>
+    <w:charset w:val="00"/>
+    <w:family w:val="modern"/>
+    <w:pitch w:val="fixed"/>
+    <w:sig w:usb0="E0002EFF" w:usb1="C0007843" w:usb2="00000009" w:usb3="00000000" w:csb0="000001FF" w:csb1="00000000"/>
+  </w:font>
+  <w:font w:name="Symbol">
+    <w:panose1 w:val="05050102010706020507"/>
+    <w:charset w:val="02"/>
+    <w:family w:val="roman"/>
+    <w:pitch w:val="variable"/>
+    <w:sig w:usb0="00000000" w:usb1="10000000" w:usb2="00000000" w:usb3="00000000" w:csb0="80000000" w:csb1="00000000"/>
   </w:font>
   <w:font w:name="Calibri">
     <w:panose1 w:val="020F0502020204030204"/>
@@ -2353,13 +2996,6 @@
     <w:pitch w:val="variable"/>
     <w:sig w:usb0="00000287" w:usb1="00000800" w:usb2="00000000" w:usb3="00000000" w:csb0="0000009F" w:csb1="00000000"/>
   </w:font>
-  <w:font w:name="Arial">
-    <w:panose1 w:val="020B0604020202020204"/>
-    <w:charset w:val="00"/>
-    <w:family w:val="swiss"/>
-    <w:pitch w:val="variable"/>
-    <w:sig w:usb0="E0002EFF" w:usb1="C0007843" w:usb2="00000009" w:usb3="00000000" w:csb0="000001FF" w:csb1="00000000"/>
-  </w:font>
   <w:font w:name="MS Gothic">
     <w:altName w:val="ＭＳ ゴシック"/>
     <w:panose1 w:val="020B0609070205080204"/>
@@ -2373,7 +3009,7 @@
     <w:charset w:val="00"/>
     <w:family w:val="roman"/>
     <w:pitch w:val="variable"/>
-    <w:sig w:usb0="E00006FF" w:usb1="400004FF" w:usb2="00000000" w:usb3="00000000" w:csb0="0000019F" w:csb1="00000000"/>
+    <w:sig w:usb0="E00006FF" w:usb1="420024FF" w:usb2="02000000" w:usb3="00000000" w:csb0="0000019F" w:csb1="00000000"/>
   </w:font>
   <w:font w:name="MS Mincho">
     <w:altName w:val="ＭＳ 明朝"/>
@@ -2412,9 +3048,11 @@
     <w:rsid w:val="000451EA"/>
     <w:rsid w:val="0009391B"/>
     <w:rsid w:val="002E4727"/>
+    <w:rsid w:val="003234FA"/>
     <w:rsid w:val="003E353C"/>
     <w:rsid w:val="005672A2"/>
     <w:rsid w:val="00806430"/>
+    <w:rsid w:val="00A31032"/>
     <w:rsid w:val="00F122A1"/>
     <w:rsid w:val="00F57A82"/>
   </w:rsids>
